--- a/Documentations/测试阶段/高露/缺陷报告.docx
+++ b/Documentations/测试阶段/高露/缺陷报告.docx
@@ -1,6 +1,6 @@
 
 <file path=word/document.xml><?xml version="1.0" encoding="utf-8"?>
-<w:document xmlns:wpc="http://schemas.microsoft.com/office/word/2010/wordprocessingCanvas" xmlns:mc="http://schemas.openxmlformats.org/markup-compatibility/2006" xmlns:o="urn:schemas-microsoft-com:office:office" xmlns:r="http://schemas.openxmlformats.org/officeDocument/2006/relationships" xmlns:m="http://schemas.openxmlformats.org/officeDocument/2006/math" xmlns:v="urn:schemas-microsoft-com:vml" xmlns:wp14="http://schemas.microsoft.com/office/word/2010/wordprocessingDrawing" xmlns:wp="http://schemas.openxmlformats.org/drawingml/2006/wordprocessingDrawing" xmlns:w10="urn:schemas-microsoft-com:office:word" xmlns:w="http://schemas.openxmlformats.org/wordprocessingml/2006/main" xmlns:w14="http://schemas.microsoft.com/office/word/2010/wordml" xmlns:w15="http://schemas.microsoft.com/office/word/2012/wordml" xmlns:wpg="http://schemas.microsoft.com/office/word/2010/wordprocessingGroup" xmlns:wpi="http://schemas.microsoft.com/office/word/2010/wordprocessingInk" xmlns:wne="http://schemas.microsoft.com/office/word/2006/wordml" xmlns:wps="http://schemas.microsoft.com/office/word/2010/wordprocessingShape" mc:Ignorable="w14 w15 wp14">
+<w:document xmlns:wpc="http://schemas.microsoft.com/office/word/2010/wordprocessingCanvas" xmlns:mo="http://schemas.microsoft.com/office/mac/office/2008/main" xmlns:mc="http://schemas.openxmlformats.org/markup-compatibility/2006" xmlns:mv="urn:schemas-microsoft-com:mac:vml" xmlns:o="urn:schemas-microsoft-com:office:office" xmlns:r="http://schemas.openxmlformats.org/officeDocument/2006/relationships" xmlns:m="http://schemas.openxmlformats.org/officeDocument/2006/math" xmlns:v="urn:schemas-microsoft-com:vml" xmlns:wp14="http://schemas.microsoft.com/office/word/2010/wordprocessingDrawing" xmlns:wp="http://schemas.openxmlformats.org/drawingml/2006/wordprocessingDrawing" xmlns:w10="urn:schemas-microsoft-com:office:word" xmlns:w="http://schemas.openxmlformats.org/wordprocessingml/2006/main" xmlns:w14="http://schemas.microsoft.com/office/word/2010/wordml" xmlns:w15="http://schemas.microsoft.com/office/word/2012/wordml" xmlns:wpg="http://schemas.microsoft.com/office/word/2010/wordprocessingGroup" xmlns:wpi="http://schemas.microsoft.com/office/word/2010/wordprocessingInk" xmlns:wne="http://schemas.microsoft.com/office/word/2006/wordml" xmlns:wps="http://schemas.microsoft.com/office/word/2010/wordprocessingShape" mc:Ignorable="w14 w15 wp14">
   <w:body>
     <w:tbl>
       <w:tblPr>
@@ -9,17 +9,17 @@
         <w:tblLook w:val="04A0" w:firstRow="1" w:lastRow="0" w:firstColumn="1" w:lastColumn="0" w:noHBand="0" w:noVBand="1"/>
       </w:tblPr>
       <w:tblGrid>
-        <w:gridCol w:w="754"/>
-        <w:gridCol w:w="754"/>
-        <w:gridCol w:w="754"/>
-        <w:gridCol w:w="754"/>
-        <w:gridCol w:w="754"/>
-        <w:gridCol w:w="754"/>
-        <w:gridCol w:w="754"/>
-        <w:gridCol w:w="754"/>
-        <w:gridCol w:w="754"/>
-        <w:gridCol w:w="755"/>
-        <w:gridCol w:w="755"/>
+        <w:gridCol w:w="680"/>
+        <w:gridCol w:w="1231"/>
+        <w:gridCol w:w="681"/>
+        <w:gridCol w:w="681"/>
+        <w:gridCol w:w="938"/>
+        <w:gridCol w:w="693"/>
+        <w:gridCol w:w="680"/>
+        <w:gridCol w:w="680"/>
+        <w:gridCol w:w="680"/>
+        <w:gridCol w:w="681"/>
+        <w:gridCol w:w="681"/>
       </w:tblGrid>
       <w:tr>
         <w:trPr>
@@ -28,7 +28,7 @@
         <w:tc>
           <w:tcPr>
             <w:cnfStyle w:val="001000000100" w:firstRow="0" w:lastRow="0" w:firstColumn="1" w:lastColumn="0" w:oddVBand="0" w:evenVBand="0" w:oddHBand="0" w:evenHBand="0" w:firstRowFirstColumn="1" w:firstRowLastColumn="0" w:lastRowFirstColumn="0" w:lastRowLastColumn="0"/>
-            <w:tcW w:w="754" w:type="dxa"/>
+            <w:tcW w:w="708" w:type="dxa"/>
           </w:tcPr>
           <w:p>
             <w:r>
@@ -47,7 +47,7 @@
         </w:tc>
         <w:tc>
           <w:tcPr>
-            <w:tcW w:w="754" w:type="dxa"/>
+            <w:tcW w:w="1231" w:type="dxa"/>
           </w:tcPr>
           <w:p>
             <w:pPr>
@@ -63,14 +63,11 @@
         </w:tc>
         <w:tc>
           <w:tcPr>
-            <w:tcW w:w="754" w:type="dxa"/>
+            <w:tcW w:w="708" w:type="dxa"/>
           </w:tcPr>
           <w:p>
             <w:pPr>
               <w:cnfStyle w:val="100000000000" w:firstRow="1" w:lastRow="0" w:firstColumn="0" w:lastColumn="0" w:oddVBand="0" w:evenVBand="0" w:oddHBand="0" w:evenHBand="0" w:firstRowFirstColumn="0" w:firstRowLastColumn="0" w:lastRowFirstColumn="0" w:lastRowLastColumn="0"/>
-              <w:rPr>
-                <w:rFonts w:hint="eastAsia"/>
-              </w:rPr>
             </w:pPr>
             <w:r>
               <w:rPr>
@@ -82,7 +79,7 @@
         </w:tc>
         <w:tc>
           <w:tcPr>
-            <w:tcW w:w="754" w:type="dxa"/>
+            <w:tcW w:w="708" w:type="dxa"/>
           </w:tcPr>
           <w:p>
             <w:pPr>
@@ -98,7 +95,7 @@
         </w:tc>
         <w:tc>
           <w:tcPr>
-            <w:tcW w:w="754" w:type="dxa"/>
+            <w:tcW w:w="707" w:type="dxa"/>
           </w:tcPr>
           <w:p>
             <w:pPr>
@@ -114,7 +111,7 @@
         </w:tc>
         <w:tc>
           <w:tcPr>
-            <w:tcW w:w="754" w:type="dxa"/>
+            <w:tcW w:w="707" w:type="dxa"/>
           </w:tcPr>
           <w:p>
             <w:pPr>
@@ -130,7 +127,7 @@
         </w:tc>
         <w:tc>
           <w:tcPr>
-            <w:tcW w:w="754" w:type="dxa"/>
+            <w:tcW w:w="707" w:type="dxa"/>
           </w:tcPr>
           <w:p>
             <w:pPr>
@@ -146,7 +143,7 @@
         </w:tc>
         <w:tc>
           <w:tcPr>
-            <w:tcW w:w="754" w:type="dxa"/>
+            <w:tcW w:w="707" w:type="dxa"/>
           </w:tcPr>
           <w:p>
             <w:pPr>
@@ -162,7 +159,7 @@
         </w:tc>
         <w:tc>
           <w:tcPr>
-            <w:tcW w:w="754" w:type="dxa"/>
+            <w:tcW w:w="707" w:type="dxa"/>
           </w:tcPr>
           <w:p>
             <w:pPr>
@@ -178,7 +175,7 @@
         </w:tc>
         <w:tc>
           <w:tcPr>
-            <w:tcW w:w="755" w:type="dxa"/>
+            <w:tcW w:w="708" w:type="dxa"/>
           </w:tcPr>
           <w:p>
             <w:pPr>
@@ -194,7 +191,7 @@
         </w:tc>
         <w:tc>
           <w:tcPr>
-            <w:tcW w:w="755" w:type="dxa"/>
+            <w:tcW w:w="708" w:type="dxa"/>
           </w:tcPr>
           <w:p>
             <w:pPr>
@@ -216,103 +213,154 @@
         <w:tc>
           <w:tcPr>
             <w:cnfStyle w:val="001000000000" w:firstRow="0" w:lastRow="0" w:firstColumn="1" w:lastColumn="0" w:oddVBand="0" w:evenVBand="0" w:oddHBand="0" w:evenHBand="0" w:firstRowFirstColumn="0" w:firstRowLastColumn="0" w:lastRowFirstColumn="0" w:lastRowLastColumn="0"/>
-            <w:tcW w:w="754" w:type="dxa"/>
-          </w:tcPr>
-          <w:p/>
-        </w:tc>
-        <w:tc>
-          <w:tcPr>
-            <w:tcW w:w="754" w:type="dxa"/>
-          </w:tcPr>
-          <w:p>
-            <w:pPr>
-              <w:cnfStyle w:val="000000100000" w:firstRow="0" w:lastRow="0" w:firstColumn="0" w:lastColumn="0" w:oddVBand="0" w:evenVBand="0" w:oddHBand="1" w:evenHBand="0" w:firstRowFirstColumn="0" w:firstRowLastColumn="0" w:lastRowFirstColumn="0" w:lastRowLastColumn="0"/>
-            </w:pPr>
-          </w:p>
-        </w:tc>
-        <w:tc>
-          <w:tcPr>
-            <w:tcW w:w="754" w:type="dxa"/>
-          </w:tcPr>
-          <w:p>
-            <w:pPr>
-              <w:cnfStyle w:val="000000100000" w:firstRow="0" w:lastRow="0" w:firstColumn="0" w:lastColumn="0" w:oddVBand="0" w:evenVBand="0" w:oddHBand="1" w:evenHBand="0" w:firstRowFirstColumn="0" w:firstRowLastColumn="0" w:lastRowFirstColumn="0" w:lastRowLastColumn="0"/>
-            </w:pPr>
-          </w:p>
-        </w:tc>
-        <w:tc>
-          <w:tcPr>
-            <w:tcW w:w="754" w:type="dxa"/>
-          </w:tcPr>
-          <w:p>
-            <w:pPr>
-              <w:cnfStyle w:val="000000100000" w:firstRow="0" w:lastRow="0" w:firstColumn="0" w:lastColumn="0" w:oddVBand="0" w:evenVBand="0" w:oddHBand="1" w:evenHBand="0" w:firstRowFirstColumn="0" w:firstRowLastColumn="0" w:lastRowFirstColumn="0" w:lastRowLastColumn="0"/>
-            </w:pPr>
-          </w:p>
-        </w:tc>
-        <w:tc>
-          <w:tcPr>
-            <w:tcW w:w="754" w:type="dxa"/>
-          </w:tcPr>
-          <w:p>
-            <w:pPr>
-              <w:cnfStyle w:val="000000100000" w:firstRow="0" w:lastRow="0" w:firstColumn="0" w:lastColumn="0" w:oddVBand="0" w:evenVBand="0" w:oddHBand="1" w:evenHBand="0" w:firstRowFirstColumn="0" w:firstRowLastColumn="0" w:lastRowFirstColumn="0" w:lastRowLastColumn="0"/>
-            </w:pPr>
-          </w:p>
-        </w:tc>
-        <w:tc>
-          <w:tcPr>
-            <w:tcW w:w="754" w:type="dxa"/>
-          </w:tcPr>
-          <w:p>
-            <w:pPr>
-              <w:cnfStyle w:val="000000100000" w:firstRow="0" w:lastRow="0" w:firstColumn="0" w:lastColumn="0" w:oddVBand="0" w:evenVBand="0" w:oddHBand="1" w:evenHBand="0" w:firstRowFirstColumn="0" w:firstRowLastColumn="0" w:lastRowFirstColumn="0" w:lastRowLastColumn="0"/>
-            </w:pPr>
-          </w:p>
-        </w:tc>
-        <w:tc>
-          <w:tcPr>
-            <w:tcW w:w="754" w:type="dxa"/>
-          </w:tcPr>
-          <w:p>
-            <w:pPr>
-              <w:cnfStyle w:val="000000100000" w:firstRow="0" w:lastRow="0" w:firstColumn="0" w:lastColumn="0" w:oddVBand="0" w:evenVBand="0" w:oddHBand="1" w:evenHBand="0" w:firstRowFirstColumn="0" w:firstRowLastColumn="0" w:lastRowFirstColumn="0" w:lastRowLastColumn="0"/>
-            </w:pPr>
-          </w:p>
-        </w:tc>
-        <w:tc>
-          <w:tcPr>
-            <w:tcW w:w="754" w:type="dxa"/>
-          </w:tcPr>
-          <w:p>
-            <w:pPr>
-              <w:cnfStyle w:val="000000100000" w:firstRow="0" w:lastRow="0" w:firstColumn="0" w:lastColumn="0" w:oddVBand="0" w:evenVBand="0" w:oddHBand="1" w:evenHBand="0" w:firstRowFirstColumn="0" w:firstRowLastColumn="0" w:lastRowFirstColumn="0" w:lastRowLastColumn="0"/>
-            </w:pPr>
-          </w:p>
-        </w:tc>
-        <w:tc>
-          <w:tcPr>
-            <w:tcW w:w="754" w:type="dxa"/>
-          </w:tcPr>
-          <w:p>
-            <w:pPr>
-              <w:cnfStyle w:val="000000100000" w:firstRow="0" w:lastRow="0" w:firstColumn="0" w:lastColumn="0" w:oddVBand="0" w:evenVBand="0" w:oddHBand="1" w:evenHBand="0" w:firstRowFirstColumn="0" w:firstRowLastColumn="0" w:lastRowFirstColumn="0" w:lastRowLastColumn="0"/>
-            </w:pPr>
-          </w:p>
-        </w:tc>
-        <w:tc>
-          <w:tcPr>
-            <w:tcW w:w="755" w:type="dxa"/>
-          </w:tcPr>
-          <w:p>
-            <w:pPr>
-              <w:cnfStyle w:val="000000100000" w:firstRow="0" w:lastRow="0" w:firstColumn="0" w:lastColumn="0" w:oddVBand="0" w:evenVBand="0" w:oddHBand="1" w:evenHBand="0" w:firstRowFirstColumn="0" w:firstRowLastColumn="0" w:lastRowFirstColumn="0" w:lastRowLastColumn="0"/>
-            </w:pPr>
-          </w:p>
-        </w:tc>
-        <w:tc>
-          <w:tcPr>
-            <w:tcW w:w="755" w:type="dxa"/>
+            <w:tcW w:w="708" w:type="dxa"/>
+          </w:tcPr>
+          <w:p>
+            <w:r>
+              <w:t>1</w:t>
+            </w:r>
+          </w:p>
+        </w:tc>
+        <w:tc>
+          <w:tcPr>
+            <w:tcW w:w="1231" w:type="dxa"/>
+          </w:tcPr>
+          <w:p>
+            <w:pPr>
+              <w:cnfStyle w:val="000000100000" w:firstRow="0" w:lastRow="0" w:firstColumn="0" w:lastColumn="0" w:oddVBand="0" w:evenVBand="0" w:oddHBand="1" w:evenHBand="0" w:firstRowFirstColumn="0" w:firstRowLastColumn="0" w:lastRowFirstColumn="0" w:lastRowLastColumn="0"/>
+              <w:rPr>
+                <w:rFonts w:hint="eastAsia"/>
+              </w:rPr>
+            </w:pPr>
+            <w:r>
+              <w:t>2015/12/17</w:t>
+            </w:r>
+          </w:p>
+        </w:tc>
+        <w:tc>
+          <w:tcPr>
+            <w:tcW w:w="708" w:type="dxa"/>
+          </w:tcPr>
+          <w:p>
+            <w:pPr>
+              <w:cnfStyle w:val="000000100000" w:firstRow="0" w:lastRow="0" w:firstColumn="0" w:lastColumn="0" w:oddVBand="0" w:evenVBand="0" w:oddHBand="1" w:evenHBand="0" w:firstRowFirstColumn="0" w:firstRowLastColumn="0" w:lastRowFirstColumn="0" w:lastRowLastColumn="0"/>
+            </w:pPr>
+          </w:p>
+        </w:tc>
+        <w:tc>
+          <w:tcPr>
+            <w:tcW w:w="708" w:type="dxa"/>
+          </w:tcPr>
+          <w:p>
+            <w:pPr>
+              <w:cnfStyle w:val="000000100000" w:firstRow="0" w:lastRow="0" w:firstColumn="0" w:lastColumn="0" w:oddVBand="0" w:evenVBand="0" w:oddHBand="1" w:evenHBand="0" w:firstRowFirstColumn="0" w:firstRowLastColumn="0" w:lastRowFirstColumn="0" w:lastRowLastColumn="0"/>
+            </w:pPr>
+          </w:p>
+        </w:tc>
+        <w:tc>
+          <w:tcPr>
+            <w:tcW w:w="707" w:type="dxa"/>
+          </w:tcPr>
+          <w:p>
+            <w:pPr>
+              <w:cnfStyle w:val="000000100000" w:firstRow="0" w:lastRow="0" w:firstColumn="0" w:lastColumn="0" w:oddVBand="0" w:evenVBand="0" w:oddHBand="1" w:evenHBand="0" w:firstRowFirstColumn="0" w:firstRowLastColumn="0" w:lastRowFirstColumn="0" w:lastRowLastColumn="0"/>
+              <w:rPr>
+                <w:rFonts w:hint="eastAsia"/>
+              </w:rPr>
+            </w:pPr>
+            <w:r>
+              <w:t>arrayList</w:t>
+            </w:r>
+            <w:bookmarkStart w:id="0" w:name="_GoBack"/>
+            <w:bookmarkEnd w:id="0"/>
+          </w:p>
+        </w:tc>
+        <w:tc>
+          <w:tcPr>
+            <w:tcW w:w="707" w:type="dxa"/>
+          </w:tcPr>
+          <w:p>
+            <w:pPr>
+              <w:cnfStyle w:val="000000100000" w:firstRow="0" w:lastRow="0" w:firstColumn="0" w:lastColumn="0" w:oddVBand="0" w:evenVBand="0" w:oddHBand="1" w:evenHBand="0" w:firstRowFirstColumn="0" w:firstRowLastColumn="0" w:lastRowFirstColumn="0" w:lastRowLastColumn="0"/>
+              <w:rPr>
+                <w:rFonts w:hint="eastAsia"/>
+              </w:rPr>
+            </w:pPr>
+            <w:r>
+              <w:t>Null</w:t>
+            </w:r>
+          </w:p>
+        </w:tc>
+        <w:tc>
+          <w:tcPr>
+            <w:tcW w:w="707" w:type="dxa"/>
+          </w:tcPr>
+          <w:p>
+            <w:pPr>
+              <w:cnfStyle w:val="000000100000" w:firstRow="0" w:lastRow="0" w:firstColumn="0" w:lastColumn="0" w:oddVBand="0" w:evenVBand="0" w:oddHBand="1" w:evenHBand="0" w:firstRowFirstColumn="0" w:firstRowLastColumn="0" w:lastRowFirstColumn="0" w:lastRowLastColumn="0"/>
+              <w:rPr>
+                <w:rFonts w:hint="eastAsia"/>
+              </w:rPr>
+            </w:pPr>
+            <w:r>
+              <w:t>未解决</w:t>
+            </w:r>
+          </w:p>
+        </w:tc>
+        <w:tc>
+          <w:tcPr>
+            <w:tcW w:w="707" w:type="dxa"/>
+          </w:tcPr>
+          <w:p>
+            <w:pPr>
+              <w:cnfStyle w:val="000000100000" w:firstRow="0" w:lastRow="0" w:firstColumn="0" w:lastColumn="0" w:oddVBand="0" w:evenVBand="0" w:oddHBand="1" w:evenHBand="0" w:firstRowFirstColumn="0" w:firstRowLastColumn="0" w:lastRowFirstColumn="0" w:lastRowLastColumn="0"/>
+              <w:rPr>
+                <w:rFonts w:hint="eastAsia"/>
+              </w:rPr>
+            </w:pPr>
+            <w:r>
+              <w:t>高</w:t>
+            </w:r>
+          </w:p>
+        </w:tc>
+        <w:tc>
+          <w:tcPr>
+            <w:tcW w:w="707" w:type="dxa"/>
+          </w:tcPr>
+          <w:p>
+            <w:pPr>
+              <w:cnfStyle w:val="000000100000" w:firstRow="0" w:lastRow="0" w:firstColumn="0" w:lastColumn="0" w:oddVBand="0" w:evenVBand="0" w:oddHBand="1" w:evenHBand="0" w:firstRowFirstColumn="0" w:firstRowLastColumn="0" w:lastRowFirstColumn="0" w:lastRowLastColumn="0"/>
+              <w:rPr>
+                <w:rFonts w:hint="eastAsia"/>
+              </w:rPr>
+            </w:pPr>
+            <w:r>
+              <w:rPr>
+                <w:rFonts w:hint="eastAsia"/>
+              </w:rPr>
+              <w:t>中</w:t>
+            </w:r>
+          </w:p>
+        </w:tc>
+        <w:tc>
+          <w:tcPr>
+            <w:tcW w:w="708" w:type="dxa"/>
+          </w:tcPr>
+          <w:p>
+            <w:pPr>
+              <w:cnfStyle w:val="000000100000" w:firstRow="0" w:lastRow="0" w:firstColumn="0" w:lastColumn="0" w:oddVBand="0" w:evenVBand="0" w:oddHBand="1" w:evenHBand="0" w:firstRowFirstColumn="0" w:firstRowLastColumn="0" w:lastRowFirstColumn="0" w:lastRowLastColumn="0"/>
+              <w:rPr>
+                <w:rFonts w:hint="eastAsia"/>
+              </w:rPr>
+            </w:pPr>
+            <w:r>
+              <w:t>功能</w:t>
+            </w:r>
+          </w:p>
+        </w:tc>
+        <w:tc>
+          <w:tcPr>
+            <w:tcW w:w="708" w:type="dxa"/>
           </w:tcPr>
           <w:p>
             <w:pPr>
@@ -325,103 +373,103 @@
         <w:tc>
           <w:tcPr>
             <w:cnfStyle w:val="001000000000" w:firstRow="0" w:lastRow="0" w:firstColumn="1" w:lastColumn="0" w:oddVBand="0" w:evenVBand="0" w:oddHBand="0" w:evenHBand="0" w:firstRowFirstColumn="0" w:firstRowLastColumn="0" w:lastRowFirstColumn="0" w:lastRowLastColumn="0"/>
-            <w:tcW w:w="754" w:type="dxa"/>
+            <w:tcW w:w="708" w:type="dxa"/>
           </w:tcPr>
           <w:p/>
         </w:tc>
         <w:tc>
           <w:tcPr>
-            <w:tcW w:w="754" w:type="dxa"/>
-          </w:tcPr>
-          <w:p>
-            <w:pPr>
-              <w:cnfStyle w:val="000000000000" w:firstRow="0" w:lastRow="0" w:firstColumn="0" w:lastColumn="0" w:oddVBand="0" w:evenVBand="0" w:oddHBand="0" w:evenHBand="0" w:firstRowFirstColumn="0" w:firstRowLastColumn="0" w:lastRowFirstColumn="0" w:lastRowLastColumn="0"/>
-            </w:pPr>
-          </w:p>
-        </w:tc>
-        <w:tc>
-          <w:tcPr>
-            <w:tcW w:w="754" w:type="dxa"/>
-          </w:tcPr>
-          <w:p>
-            <w:pPr>
-              <w:cnfStyle w:val="000000000000" w:firstRow="0" w:lastRow="0" w:firstColumn="0" w:lastColumn="0" w:oddVBand="0" w:evenVBand="0" w:oddHBand="0" w:evenHBand="0" w:firstRowFirstColumn="0" w:firstRowLastColumn="0" w:lastRowFirstColumn="0" w:lastRowLastColumn="0"/>
-            </w:pPr>
-          </w:p>
-        </w:tc>
-        <w:tc>
-          <w:tcPr>
-            <w:tcW w:w="754" w:type="dxa"/>
-          </w:tcPr>
-          <w:p>
-            <w:pPr>
-              <w:cnfStyle w:val="000000000000" w:firstRow="0" w:lastRow="0" w:firstColumn="0" w:lastColumn="0" w:oddVBand="0" w:evenVBand="0" w:oddHBand="0" w:evenHBand="0" w:firstRowFirstColumn="0" w:firstRowLastColumn="0" w:lastRowFirstColumn="0" w:lastRowLastColumn="0"/>
-            </w:pPr>
-          </w:p>
-        </w:tc>
-        <w:tc>
-          <w:tcPr>
-            <w:tcW w:w="754" w:type="dxa"/>
-          </w:tcPr>
-          <w:p>
-            <w:pPr>
-              <w:cnfStyle w:val="000000000000" w:firstRow="0" w:lastRow="0" w:firstColumn="0" w:lastColumn="0" w:oddVBand="0" w:evenVBand="0" w:oddHBand="0" w:evenHBand="0" w:firstRowFirstColumn="0" w:firstRowLastColumn="0" w:lastRowFirstColumn="0" w:lastRowLastColumn="0"/>
-            </w:pPr>
-          </w:p>
-        </w:tc>
-        <w:tc>
-          <w:tcPr>
-            <w:tcW w:w="754" w:type="dxa"/>
-          </w:tcPr>
-          <w:p>
-            <w:pPr>
-              <w:cnfStyle w:val="000000000000" w:firstRow="0" w:lastRow="0" w:firstColumn="0" w:lastColumn="0" w:oddVBand="0" w:evenVBand="0" w:oddHBand="0" w:evenHBand="0" w:firstRowFirstColumn="0" w:firstRowLastColumn="0" w:lastRowFirstColumn="0" w:lastRowLastColumn="0"/>
-            </w:pPr>
-          </w:p>
-        </w:tc>
-        <w:tc>
-          <w:tcPr>
-            <w:tcW w:w="754" w:type="dxa"/>
-          </w:tcPr>
-          <w:p>
-            <w:pPr>
-              <w:cnfStyle w:val="000000000000" w:firstRow="0" w:lastRow="0" w:firstColumn="0" w:lastColumn="0" w:oddVBand="0" w:evenVBand="0" w:oddHBand="0" w:evenHBand="0" w:firstRowFirstColumn="0" w:firstRowLastColumn="0" w:lastRowFirstColumn="0" w:lastRowLastColumn="0"/>
-            </w:pPr>
-          </w:p>
-        </w:tc>
-        <w:tc>
-          <w:tcPr>
-            <w:tcW w:w="754" w:type="dxa"/>
-          </w:tcPr>
-          <w:p>
-            <w:pPr>
-              <w:cnfStyle w:val="000000000000" w:firstRow="0" w:lastRow="0" w:firstColumn="0" w:lastColumn="0" w:oddVBand="0" w:evenVBand="0" w:oddHBand="0" w:evenHBand="0" w:firstRowFirstColumn="0" w:firstRowLastColumn="0" w:lastRowFirstColumn="0" w:lastRowLastColumn="0"/>
-            </w:pPr>
-          </w:p>
-        </w:tc>
-        <w:tc>
-          <w:tcPr>
-            <w:tcW w:w="754" w:type="dxa"/>
-          </w:tcPr>
-          <w:p>
-            <w:pPr>
-              <w:cnfStyle w:val="000000000000" w:firstRow="0" w:lastRow="0" w:firstColumn="0" w:lastColumn="0" w:oddVBand="0" w:evenVBand="0" w:oddHBand="0" w:evenHBand="0" w:firstRowFirstColumn="0" w:firstRowLastColumn="0" w:lastRowFirstColumn="0" w:lastRowLastColumn="0"/>
-            </w:pPr>
-          </w:p>
-        </w:tc>
-        <w:tc>
-          <w:tcPr>
-            <w:tcW w:w="755" w:type="dxa"/>
-          </w:tcPr>
-          <w:p>
-            <w:pPr>
-              <w:cnfStyle w:val="000000000000" w:firstRow="0" w:lastRow="0" w:firstColumn="0" w:lastColumn="0" w:oddVBand="0" w:evenVBand="0" w:oddHBand="0" w:evenHBand="0" w:firstRowFirstColumn="0" w:firstRowLastColumn="0" w:lastRowFirstColumn="0" w:lastRowLastColumn="0"/>
-            </w:pPr>
-          </w:p>
-        </w:tc>
-        <w:tc>
-          <w:tcPr>
-            <w:tcW w:w="755" w:type="dxa"/>
+            <w:tcW w:w="1231" w:type="dxa"/>
+          </w:tcPr>
+          <w:p>
+            <w:pPr>
+              <w:cnfStyle w:val="000000000000" w:firstRow="0" w:lastRow="0" w:firstColumn="0" w:lastColumn="0" w:oddVBand="0" w:evenVBand="0" w:oddHBand="0" w:evenHBand="0" w:firstRowFirstColumn="0" w:firstRowLastColumn="0" w:lastRowFirstColumn="0" w:lastRowLastColumn="0"/>
+            </w:pPr>
+          </w:p>
+        </w:tc>
+        <w:tc>
+          <w:tcPr>
+            <w:tcW w:w="708" w:type="dxa"/>
+          </w:tcPr>
+          <w:p>
+            <w:pPr>
+              <w:cnfStyle w:val="000000000000" w:firstRow="0" w:lastRow="0" w:firstColumn="0" w:lastColumn="0" w:oddVBand="0" w:evenVBand="0" w:oddHBand="0" w:evenHBand="0" w:firstRowFirstColumn="0" w:firstRowLastColumn="0" w:lastRowFirstColumn="0" w:lastRowLastColumn="0"/>
+            </w:pPr>
+          </w:p>
+        </w:tc>
+        <w:tc>
+          <w:tcPr>
+            <w:tcW w:w="708" w:type="dxa"/>
+          </w:tcPr>
+          <w:p>
+            <w:pPr>
+              <w:cnfStyle w:val="000000000000" w:firstRow="0" w:lastRow="0" w:firstColumn="0" w:lastColumn="0" w:oddVBand="0" w:evenVBand="0" w:oddHBand="0" w:evenHBand="0" w:firstRowFirstColumn="0" w:firstRowLastColumn="0" w:lastRowFirstColumn="0" w:lastRowLastColumn="0"/>
+            </w:pPr>
+          </w:p>
+        </w:tc>
+        <w:tc>
+          <w:tcPr>
+            <w:tcW w:w="707" w:type="dxa"/>
+          </w:tcPr>
+          <w:p>
+            <w:pPr>
+              <w:cnfStyle w:val="000000000000" w:firstRow="0" w:lastRow="0" w:firstColumn="0" w:lastColumn="0" w:oddVBand="0" w:evenVBand="0" w:oddHBand="0" w:evenHBand="0" w:firstRowFirstColumn="0" w:firstRowLastColumn="0" w:lastRowFirstColumn="0" w:lastRowLastColumn="0"/>
+            </w:pPr>
+          </w:p>
+        </w:tc>
+        <w:tc>
+          <w:tcPr>
+            <w:tcW w:w="707" w:type="dxa"/>
+          </w:tcPr>
+          <w:p>
+            <w:pPr>
+              <w:cnfStyle w:val="000000000000" w:firstRow="0" w:lastRow="0" w:firstColumn="0" w:lastColumn="0" w:oddVBand="0" w:evenVBand="0" w:oddHBand="0" w:evenHBand="0" w:firstRowFirstColumn="0" w:firstRowLastColumn="0" w:lastRowFirstColumn="0" w:lastRowLastColumn="0"/>
+            </w:pPr>
+          </w:p>
+        </w:tc>
+        <w:tc>
+          <w:tcPr>
+            <w:tcW w:w="707" w:type="dxa"/>
+          </w:tcPr>
+          <w:p>
+            <w:pPr>
+              <w:cnfStyle w:val="000000000000" w:firstRow="0" w:lastRow="0" w:firstColumn="0" w:lastColumn="0" w:oddVBand="0" w:evenVBand="0" w:oddHBand="0" w:evenHBand="0" w:firstRowFirstColumn="0" w:firstRowLastColumn="0" w:lastRowFirstColumn="0" w:lastRowLastColumn="0"/>
+            </w:pPr>
+          </w:p>
+        </w:tc>
+        <w:tc>
+          <w:tcPr>
+            <w:tcW w:w="707" w:type="dxa"/>
+          </w:tcPr>
+          <w:p>
+            <w:pPr>
+              <w:cnfStyle w:val="000000000000" w:firstRow="0" w:lastRow="0" w:firstColumn="0" w:lastColumn="0" w:oddVBand="0" w:evenVBand="0" w:oddHBand="0" w:evenHBand="0" w:firstRowFirstColumn="0" w:firstRowLastColumn="0" w:lastRowFirstColumn="0" w:lastRowLastColumn="0"/>
+            </w:pPr>
+          </w:p>
+        </w:tc>
+        <w:tc>
+          <w:tcPr>
+            <w:tcW w:w="707" w:type="dxa"/>
+          </w:tcPr>
+          <w:p>
+            <w:pPr>
+              <w:cnfStyle w:val="000000000000" w:firstRow="0" w:lastRow="0" w:firstColumn="0" w:lastColumn="0" w:oddVBand="0" w:evenVBand="0" w:oddHBand="0" w:evenHBand="0" w:firstRowFirstColumn="0" w:firstRowLastColumn="0" w:lastRowFirstColumn="0" w:lastRowLastColumn="0"/>
+            </w:pPr>
+          </w:p>
+        </w:tc>
+        <w:tc>
+          <w:tcPr>
+            <w:tcW w:w="708" w:type="dxa"/>
+          </w:tcPr>
+          <w:p>
+            <w:pPr>
+              <w:cnfStyle w:val="000000000000" w:firstRow="0" w:lastRow="0" w:firstColumn="0" w:lastColumn="0" w:oddVBand="0" w:evenVBand="0" w:oddHBand="0" w:evenHBand="0" w:firstRowFirstColumn="0" w:firstRowLastColumn="0" w:lastRowFirstColumn="0" w:lastRowLastColumn="0"/>
+            </w:pPr>
+          </w:p>
+        </w:tc>
+        <w:tc>
+          <w:tcPr>
+            <w:tcW w:w="708" w:type="dxa"/>
           </w:tcPr>
           <w:p>
             <w:pPr>
@@ -437,103 +485,103 @@
         <w:tc>
           <w:tcPr>
             <w:cnfStyle w:val="001000000000" w:firstRow="0" w:lastRow="0" w:firstColumn="1" w:lastColumn="0" w:oddVBand="0" w:evenVBand="0" w:oddHBand="0" w:evenHBand="0" w:firstRowFirstColumn="0" w:firstRowLastColumn="0" w:lastRowFirstColumn="0" w:lastRowLastColumn="0"/>
-            <w:tcW w:w="754" w:type="dxa"/>
+            <w:tcW w:w="708" w:type="dxa"/>
           </w:tcPr>
           <w:p/>
         </w:tc>
         <w:tc>
           <w:tcPr>
-            <w:tcW w:w="754" w:type="dxa"/>
-          </w:tcPr>
-          <w:p>
-            <w:pPr>
-              <w:cnfStyle w:val="000000100000" w:firstRow="0" w:lastRow="0" w:firstColumn="0" w:lastColumn="0" w:oddVBand="0" w:evenVBand="0" w:oddHBand="1" w:evenHBand="0" w:firstRowFirstColumn="0" w:firstRowLastColumn="0" w:lastRowFirstColumn="0" w:lastRowLastColumn="0"/>
-            </w:pPr>
-          </w:p>
-        </w:tc>
-        <w:tc>
-          <w:tcPr>
-            <w:tcW w:w="754" w:type="dxa"/>
-          </w:tcPr>
-          <w:p>
-            <w:pPr>
-              <w:cnfStyle w:val="000000100000" w:firstRow="0" w:lastRow="0" w:firstColumn="0" w:lastColumn="0" w:oddVBand="0" w:evenVBand="0" w:oddHBand="1" w:evenHBand="0" w:firstRowFirstColumn="0" w:firstRowLastColumn="0" w:lastRowFirstColumn="0" w:lastRowLastColumn="0"/>
-            </w:pPr>
-          </w:p>
-        </w:tc>
-        <w:tc>
-          <w:tcPr>
-            <w:tcW w:w="754" w:type="dxa"/>
-          </w:tcPr>
-          <w:p>
-            <w:pPr>
-              <w:cnfStyle w:val="000000100000" w:firstRow="0" w:lastRow="0" w:firstColumn="0" w:lastColumn="0" w:oddVBand="0" w:evenVBand="0" w:oddHBand="1" w:evenHBand="0" w:firstRowFirstColumn="0" w:firstRowLastColumn="0" w:lastRowFirstColumn="0" w:lastRowLastColumn="0"/>
-            </w:pPr>
-          </w:p>
-        </w:tc>
-        <w:tc>
-          <w:tcPr>
-            <w:tcW w:w="754" w:type="dxa"/>
-          </w:tcPr>
-          <w:p>
-            <w:pPr>
-              <w:cnfStyle w:val="000000100000" w:firstRow="0" w:lastRow="0" w:firstColumn="0" w:lastColumn="0" w:oddVBand="0" w:evenVBand="0" w:oddHBand="1" w:evenHBand="0" w:firstRowFirstColumn="0" w:firstRowLastColumn="0" w:lastRowFirstColumn="0" w:lastRowLastColumn="0"/>
-            </w:pPr>
-          </w:p>
-        </w:tc>
-        <w:tc>
-          <w:tcPr>
-            <w:tcW w:w="754" w:type="dxa"/>
-          </w:tcPr>
-          <w:p>
-            <w:pPr>
-              <w:cnfStyle w:val="000000100000" w:firstRow="0" w:lastRow="0" w:firstColumn="0" w:lastColumn="0" w:oddVBand="0" w:evenVBand="0" w:oddHBand="1" w:evenHBand="0" w:firstRowFirstColumn="0" w:firstRowLastColumn="0" w:lastRowFirstColumn="0" w:lastRowLastColumn="0"/>
-            </w:pPr>
-          </w:p>
-        </w:tc>
-        <w:tc>
-          <w:tcPr>
-            <w:tcW w:w="754" w:type="dxa"/>
-          </w:tcPr>
-          <w:p>
-            <w:pPr>
-              <w:cnfStyle w:val="000000100000" w:firstRow="0" w:lastRow="0" w:firstColumn="0" w:lastColumn="0" w:oddVBand="0" w:evenVBand="0" w:oddHBand="1" w:evenHBand="0" w:firstRowFirstColumn="0" w:firstRowLastColumn="0" w:lastRowFirstColumn="0" w:lastRowLastColumn="0"/>
-            </w:pPr>
-          </w:p>
-        </w:tc>
-        <w:tc>
-          <w:tcPr>
-            <w:tcW w:w="754" w:type="dxa"/>
-          </w:tcPr>
-          <w:p>
-            <w:pPr>
-              <w:cnfStyle w:val="000000100000" w:firstRow="0" w:lastRow="0" w:firstColumn="0" w:lastColumn="0" w:oddVBand="0" w:evenVBand="0" w:oddHBand="1" w:evenHBand="0" w:firstRowFirstColumn="0" w:firstRowLastColumn="0" w:lastRowFirstColumn="0" w:lastRowLastColumn="0"/>
-            </w:pPr>
-          </w:p>
-        </w:tc>
-        <w:tc>
-          <w:tcPr>
-            <w:tcW w:w="754" w:type="dxa"/>
-          </w:tcPr>
-          <w:p>
-            <w:pPr>
-              <w:cnfStyle w:val="000000100000" w:firstRow="0" w:lastRow="0" w:firstColumn="0" w:lastColumn="0" w:oddVBand="0" w:evenVBand="0" w:oddHBand="1" w:evenHBand="0" w:firstRowFirstColumn="0" w:firstRowLastColumn="0" w:lastRowFirstColumn="0" w:lastRowLastColumn="0"/>
-            </w:pPr>
-          </w:p>
-        </w:tc>
-        <w:tc>
-          <w:tcPr>
-            <w:tcW w:w="755" w:type="dxa"/>
-          </w:tcPr>
-          <w:p>
-            <w:pPr>
-              <w:cnfStyle w:val="000000100000" w:firstRow="0" w:lastRow="0" w:firstColumn="0" w:lastColumn="0" w:oddVBand="0" w:evenVBand="0" w:oddHBand="1" w:evenHBand="0" w:firstRowFirstColumn="0" w:firstRowLastColumn="0" w:lastRowFirstColumn="0" w:lastRowLastColumn="0"/>
-            </w:pPr>
-          </w:p>
-        </w:tc>
-        <w:tc>
-          <w:tcPr>
-            <w:tcW w:w="755" w:type="dxa"/>
+            <w:tcW w:w="1231" w:type="dxa"/>
+          </w:tcPr>
+          <w:p>
+            <w:pPr>
+              <w:cnfStyle w:val="000000100000" w:firstRow="0" w:lastRow="0" w:firstColumn="0" w:lastColumn="0" w:oddVBand="0" w:evenVBand="0" w:oddHBand="1" w:evenHBand="0" w:firstRowFirstColumn="0" w:firstRowLastColumn="0" w:lastRowFirstColumn="0" w:lastRowLastColumn="0"/>
+            </w:pPr>
+          </w:p>
+        </w:tc>
+        <w:tc>
+          <w:tcPr>
+            <w:tcW w:w="708" w:type="dxa"/>
+          </w:tcPr>
+          <w:p>
+            <w:pPr>
+              <w:cnfStyle w:val="000000100000" w:firstRow="0" w:lastRow="0" w:firstColumn="0" w:lastColumn="0" w:oddVBand="0" w:evenVBand="0" w:oddHBand="1" w:evenHBand="0" w:firstRowFirstColumn="0" w:firstRowLastColumn="0" w:lastRowFirstColumn="0" w:lastRowLastColumn="0"/>
+            </w:pPr>
+          </w:p>
+        </w:tc>
+        <w:tc>
+          <w:tcPr>
+            <w:tcW w:w="708" w:type="dxa"/>
+          </w:tcPr>
+          <w:p>
+            <w:pPr>
+              <w:cnfStyle w:val="000000100000" w:firstRow="0" w:lastRow="0" w:firstColumn="0" w:lastColumn="0" w:oddVBand="0" w:evenVBand="0" w:oddHBand="1" w:evenHBand="0" w:firstRowFirstColumn="0" w:firstRowLastColumn="0" w:lastRowFirstColumn="0" w:lastRowLastColumn="0"/>
+            </w:pPr>
+          </w:p>
+        </w:tc>
+        <w:tc>
+          <w:tcPr>
+            <w:tcW w:w="707" w:type="dxa"/>
+          </w:tcPr>
+          <w:p>
+            <w:pPr>
+              <w:cnfStyle w:val="000000100000" w:firstRow="0" w:lastRow="0" w:firstColumn="0" w:lastColumn="0" w:oddVBand="0" w:evenVBand="0" w:oddHBand="1" w:evenHBand="0" w:firstRowFirstColumn="0" w:firstRowLastColumn="0" w:lastRowFirstColumn="0" w:lastRowLastColumn="0"/>
+            </w:pPr>
+          </w:p>
+        </w:tc>
+        <w:tc>
+          <w:tcPr>
+            <w:tcW w:w="707" w:type="dxa"/>
+          </w:tcPr>
+          <w:p>
+            <w:pPr>
+              <w:cnfStyle w:val="000000100000" w:firstRow="0" w:lastRow="0" w:firstColumn="0" w:lastColumn="0" w:oddVBand="0" w:evenVBand="0" w:oddHBand="1" w:evenHBand="0" w:firstRowFirstColumn="0" w:firstRowLastColumn="0" w:lastRowFirstColumn="0" w:lastRowLastColumn="0"/>
+            </w:pPr>
+          </w:p>
+        </w:tc>
+        <w:tc>
+          <w:tcPr>
+            <w:tcW w:w="707" w:type="dxa"/>
+          </w:tcPr>
+          <w:p>
+            <w:pPr>
+              <w:cnfStyle w:val="000000100000" w:firstRow="0" w:lastRow="0" w:firstColumn="0" w:lastColumn="0" w:oddVBand="0" w:evenVBand="0" w:oddHBand="1" w:evenHBand="0" w:firstRowFirstColumn="0" w:firstRowLastColumn="0" w:lastRowFirstColumn="0" w:lastRowLastColumn="0"/>
+            </w:pPr>
+          </w:p>
+        </w:tc>
+        <w:tc>
+          <w:tcPr>
+            <w:tcW w:w="707" w:type="dxa"/>
+          </w:tcPr>
+          <w:p>
+            <w:pPr>
+              <w:cnfStyle w:val="000000100000" w:firstRow="0" w:lastRow="0" w:firstColumn="0" w:lastColumn="0" w:oddVBand="0" w:evenVBand="0" w:oddHBand="1" w:evenHBand="0" w:firstRowFirstColumn="0" w:firstRowLastColumn="0" w:lastRowFirstColumn="0" w:lastRowLastColumn="0"/>
+            </w:pPr>
+          </w:p>
+        </w:tc>
+        <w:tc>
+          <w:tcPr>
+            <w:tcW w:w="707" w:type="dxa"/>
+          </w:tcPr>
+          <w:p>
+            <w:pPr>
+              <w:cnfStyle w:val="000000100000" w:firstRow="0" w:lastRow="0" w:firstColumn="0" w:lastColumn="0" w:oddVBand="0" w:evenVBand="0" w:oddHBand="1" w:evenHBand="0" w:firstRowFirstColumn="0" w:firstRowLastColumn="0" w:lastRowFirstColumn="0" w:lastRowLastColumn="0"/>
+            </w:pPr>
+          </w:p>
+        </w:tc>
+        <w:tc>
+          <w:tcPr>
+            <w:tcW w:w="708" w:type="dxa"/>
+          </w:tcPr>
+          <w:p>
+            <w:pPr>
+              <w:cnfStyle w:val="000000100000" w:firstRow="0" w:lastRow="0" w:firstColumn="0" w:lastColumn="0" w:oddVBand="0" w:evenVBand="0" w:oddHBand="1" w:evenHBand="0" w:firstRowFirstColumn="0" w:firstRowLastColumn="0" w:lastRowFirstColumn="0" w:lastRowLastColumn="0"/>
+            </w:pPr>
+          </w:p>
+        </w:tc>
+        <w:tc>
+          <w:tcPr>
+            <w:tcW w:w="708" w:type="dxa"/>
           </w:tcPr>
           <w:p>
             <w:pPr>
@@ -546,103 +594,103 @@
         <w:tc>
           <w:tcPr>
             <w:cnfStyle w:val="001000000000" w:firstRow="0" w:lastRow="0" w:firstColumn="1" w:lastColumn="0" w:oddVBand="0" w:evenVBand="0" w:oddHBand="0" w:evenHBand="0" w:firstRowFirstColumn="0" w:firstRowLastColumn="0" w:lastRowFirstColumn="0" w:lastRowLastColumn="0"/>
-            <w:tcW w:w="754" w:type="dxa"/>
+            <w:tcW w:w="708" w:type="dxa"/>
           </w:tcPr>
           <w:p/>
         </w:tc>
         <w:tc>
           <w:tcPr>
-            <w:tcW w:w="754" w:type="dxa"/>
-          </w:tcPr>
-          <w:p>
-            <w:pPr>
-              <w:cnfStyle w:val="000000000000" w:firstRow="0" w:lastRow="0" w:firstColumn="0" w:lastColumn="0" w:oddVBand="0" w:evenVBand="0" w:oddHBand="0" w:evenHBand="0" w:firstRowFirstColumn="0" w:firstRowLastColumn="0" w:lastRowFirstColumn="0" w:lastRowLastColumn="0"/>
-            </w:pPr>
-          </w:p>
-        </w:tc>
-        <w:tc>
-          <w:tcPr>
-            <w:tcW w:w="754" w:type="dxa"/>
-          </w:tcPr>
-          <w:p>
-            <w:pPr>
-              <w:cnfStyle w:val="000000000000" w:firstRow="0" w:lastRow="0" w:firstColumn="0" w:lastColumn="0" w:oddVBand="0" w:evenVBand="0" w:oddHBand="0" w:evenHBand="0" w:firstRowFirstColumn="0" w:firstRowLastColumn="0" w:lastRowFirstColumn="0" w:lastRowLastColumn="0"/>
-            </w:pPr>
-          </w:p>
-        </w:tc>
-        <w:tc>
-          <w:tcPr>
-            <w:tcW w:w="754" w:type="dxa"/>
-          </w:tcPr>
-          <w:p>
-            <w:pPr>
-              <w:cnfStyle w:val="000000000000" w:firstRow="0" w:lastRow="0" w:firstColumn="0" w:lastColumn="0" w:oddVBand="0" w:evenVBand="0" w:oddHBand="0" w:evenHBand="0" w:firstRowFirstColumn="0" w:firstRowLastColumn="0" w:lastRowFirstColumn="0" w:lastRowLastColumn="0"/>
-            </w:pPr>
-          </w:p>
-        </w:tc>
-        <w:tc>
-          <w:tcPr>
-            <w:tcW w:w="754" w:type="dxa"/>
-          </w:tcPr>
-          <w:p>
-            <w:pPr>
-              <w:cnfStyle w:val="000000000000" w:firstRow="0" w:lastRow="0" w:firstColumn="0" w:lastColumn="0" w:oddVBand="0" w:evenVBand="0" w:oddHBand="0" w:evenHBand="0" w:firstRowFirstColumn="0" w:firstRowLastColumn="0" w:lastRowFirstColumn="0" w:lastRowLastColumn="0"/>
-            </w:pPr>
-          </w:p>
-        </w:tc>
-        <w:tc>
-          <w:tcPr>
-            <w:tcW w:w="754" w:type="dxa"/>
-          </w:tcPr>
-          <w:p>
-            <w:pPr>
-              <w:cnfStyle w:val="000000000000" w:firstRow="0" w:lastRow="0" w:firstColumn="0" w:lastColumn="0" w:oddVBand="0" w:evenVBand="0" w:oddHBand="0" w:evenHBand="0" w:firstRowFirstColumn="0" w:firstRowLastColumn="0" w:lastRowFirstColumn="0" w:lastRowLastColumn="0"/>
-            </w:pPr>
-          </w:p>
-        </w:tc>
-        <w:tc>
-          <w:tcPr>
-            <w:tcW w:w="754" w:type="dxa"/>
-          </w:tcPr>
-          <w:p>
-            <w:pPr>
-              <w:cnfStyle w:val="000000000000" w:firstRow="0" w:lastRow="0" w:firstColumn="0" w:lastColumn="0" w:oddVBand="0" w:evenVBand="0" w:oddHBand="0" w:evenHBand="0" w:firstRowFirstColumn="0" w:firstRowLastColumn="0" w:lastRowFirstColumn="0" w:lastRowLastColumn="0"/>
-            </w:pPr>
-          </w:p>
-        </w:tc>
-        <w:tc>
-          <w:tcPr>
-            <w:tcW w:w="754" w:type="dxa"/>
-          </w:tcPr>
-          <w:p>
-            <w:pPr>
-              <w:cnfStyle w:val="000000000000" w:firstRow="0" w:lastRow="0" w:firstColumn="0" w:lastColumn="0" w:oddVBand="0" w:evenVBand="0" w:oddHBand="0" w:evenHBand="0" w:firstRowFirstColumn="0" w:firstRowLastColumn="0" w:lastRowFirstColumn="0" w:lastRowLastColumn="0"/>
-            </w:pPr>
-          </w:p>
-        </w:tc>
-        <w:tc>
-          <w:tcPr>
-            <w:tcW w:w="754" w:type="dxa"/>
-          </w:tcPr>
-          <w:p>
-            <w:pPr>
-              <w:cnfStyle w:val="000000000000" w:firstRow="0" w:lastRow="0" w:firstColumn="0" w:lastColumn="0" w:oddVBand="0" w:evenVBand="0" w:oddHBand="0" w:evenHBand="0" w:firstRowFirstColumn="0" w:firstRowLastColumn="0" w:lastRowFirstColumn="0" w:lastRowLastColumn="0"/>
-            </w:pPr>
-          </w:p>
-        </w:tc>
-        <w:tc>
-          <w:tcPr>
-            <w:tcW w:w="755" w:type="dxa"/>
-          </w:tcPr>
-          <w:p>
-            <w:pPr>
-              <w:cnfStyle w:val="000000000000" w:firstRow="0" w:lastRow="0" w:firstColumn="0" w:lastColumn="0" w:oddVBand="0" w:evenVBand="0" w:oddHBand="0" w:evenHBand="0" w:firstRowFirstColumn="0" w:firstRowLastColumn="0" w:lastRowFirstColumn="0" w:lastRowLastColumn="0"/>
-            </w:pPr>
-          </w:p>
-        </w:tc>
-        <w:tc>
-          <w:tcPr>
-            <w:tcW w:w="755" w:type="dxa"/>
+            <w:tcW w:w="1231" w:type="dxa"/>
+          </w:tcPr>
+          <w:p>
+            <w:pPr>
+              <w:cnfStyle w:val="000000000000" w:firstRow="0" w:lastRow="0" w:firstColumn="0" w:lastColumn="0" w:oddVBand="0" w:evenVBand="0" w:oddHBand="0" w:evenHBand="0" w:firstRowFirstColumn="0" w:firstRowLastColumn="0" w:lastRowFirstColumn="0" w:lastRowLastColumn="0"/>
+            </w:pPr>
+          </w:p>
+        </w:tc>
+        <w:tc>
+          <w:tcPr>
+            <w:tcW w:w="708" w:type="dxa"/>
+          </w:tcPr>
+          <w:p>
+            <w:pPr>
+              <w:cnfStyle w:val="000000000000" w:firstRow="0" w:lastRow="0" w:firstColumn="0" w:lastColumn="0" w:oddVBand="0" w:evenVBand="0" w:oddHBand="0" w:evenHBand="0" w:firstRowFirstColumn="0" w:firstRowLastColumn="0" w:lastRowFirstColumn="0" w:lastRowLastColumn="0"/>
+            </w:pPr>
+          </w:p>
+        </w:tc>
+        <w:tc>
+          <w:tcPr>
+            <w:tcW w:w="708" w:type="dxa"/>
+          </w:tcPr>
+          <w:p>
+            <w:pPr>
+              <w:cnfStyle w:val="000000000000" w:firstRow="0" w:lastRow="0" w:firstColumn="0" w:lastColumn="0" w:oddVBand="0" w:evenVBand="0" w:oddHBand="0" w:evenHBand="0" w:firstRowFirstColumn="0" w:firstRowLastColumn="0" w:lastRowFirstColumn="0" w:lastRowLastColumn="0"/>
+            </w:pPr>
+          </w:p>
+        </w:tc>
+        <w:tc>
+          <w:tcPr>
+            <w:tcW w:w="707" w:type="dxa"/>
+          </w:tcPr>
+          <w:p>
+            <w:pPr>
+              <w:cnfStyle w:val="000000000000" w:firstRow="0" w:lastRow="0" w:firstColumn="0" w:lastColumn="0" w:oddVBand="0" w:evenVBand="0" w:oddHBand="0" w:evenHBand="0" w:firstRowFirstColumn="0" w:firstRowLastColumn="0" w:lastRowFirstColumn="0" w:lastRowLastColumn="0"/>
+            </w:pPr>
+          </w:p>
+        </w:tc>
+        <w:tc>
+          <w:tcPr>
+            <w:tcW w:w="707" w:type="dxa"/>
+          </w:tcPr>
+          <w:p>
+            <w:pPr>
+              <w:cnfStyle w:val="000000000000" w:firstRow="0" w:lastRow="0" w:firstColumn="0" w:lastColumn="0" w:oddVBand="0" w:evenVBand="0" w:oddHBand="0" w:evenHBand="0" w:firstRowFirstColumn="0" w:firstRowLastColumn="0" w:lastRowFirstColumn="0" w:lastRowLastColumn="0"/>
+            </w:pPr>
+          </w:p>
+        </w:tc>
+        <w:tc>
+          <w:tcPr>
+            <w:tcW w:w="707" w:type="dxa"/>
+          </w:tcPr>
+          <w:p>
+            <w:pPr>
+              <w:cnfStyle w:val="000000000000" w:firstRow="0" w:lastRow="0" w:firstColumn="0" w:lastColumn="0" w:oddVBand="0" w:evenVBand="0" w:oddHBand="0" w:evenHBand="0" w:firstRowFirstColumn="0" w:firstRowLastColumn="0" w:lastRowFirstColumn="0" w:lastRowLastColumn="0"/>
+            </w:pPr>
+          </w:p>
+        </w:tc>
+        <w:tc>
+          <w:tcPr>
+            <w:tcW w:w="707" w:type="dxa"/>
+          </w:tcPr>
+          <w:p>
+            <w:pPr>
+              <w:cnfStyle w:val="000000000000" w:firstRow="0" w:lastRow="0" w:firstColumn="0" w:lastColumn="0" w:oddVBand="0" w:evenVBand="0" w:oddHBand="0" w:evenHBand="0" w:firstRowFirstColumn="0" w:firstRowLastColumn="0" w:lastRowFirstColumn="0" w:lastRowLastColumn="0"/>
+            </w:pPr>
+          </w:p>
+        </w:tc>
+        <w:tc>
+          <w:tcPr>
+            <w:tcW w:w="707" w:type="dxa"/>
+          </w:tcPr>
+          <w:p>
+            <w:pPr>
+              <w:cnfStyle w:val="000000000000" w:firstRow="0" w:lastRow="0" w:firstColumn="0" w:lastColumn="0" w:oddVBand="0" w:evenVBand="0" w:oddHBand="0" w:evenHBand="0" w:firstRowFirstColumn="0" w:firstRowLastColumn="0" w:lastRowFirstColumn="0" w:lastRowLastColumn="0"/>
+            </w:pPr>
+          </w:p>
+        </w:tc>
+        <w:tc>
+          <w:tcPr>
+            <w:tcW w:w="708" w:type="dxa"/>
+          </w:tcPr>
+          <w:p>
+            <w:pPr>
+              <w:cnfStyle w:val="000000000000" w:firstRow="0" w:lastRow="0" w:firstColumn="0" w:lastColumn="0" w:oddVBand="0" w:evenVBand="0" w:oddHBand="0" w:evenHBand="0" w:firstRowFirstColumn="0" w:firstRowLastColumn="0" w:lastRowFirstColumn="0" w:lastRowLastColumn="0"/>
+            </w:pPr>
+          </w:p>
+        </w:tc>
+        <w:tc>
+          <w:tcPr>
+            <w:tcW w:w="708" w:type="dxa"/>
           </w:tcPr>
           <w:p>
             <w:pPr>
@@ -652,10 +700,7 @@
         </w:tc>
       </w:tr>
     </w:tbl>
-    <w:p>
-      <w:bookmarkStart w:id="0" w:name="_GoBack"/>
-      <w:bookmarkEnd w:id="0"/>
-    </w:p>
+    <w:p/>
     <w:sectPr>
       <w:pgSz w:w="11906" w:h="16838"/>
       <w:pgMar w:top="1440" w:right="1800" w:bottom="1440" w:left="1800" w:header="851" w:footer="992" w:gutter="0"/>
@@ -680,7 +725,7 @@
     </w:rPrDefault>
     <w:pPrDefault/>
   </w:docDefaults>
-  <w:latentStyles w:defLockedState="0" w:defUIPriority="99" w:defSemiHidden="0" w:defUnhideWhenUsed="0" w:defQFormat="0" w:count="371">
+  <w:latentStyles w:defLockedState="0" w:defUIPriority="99" w:defSemiHidden="0" w:defUnhideWhenUsed="0" w:defQFormat="0" w:count="380">
     <w:lsdException w:name="Normal" w:uiPriority="0" w:qFormat="1"/>
     <w:lsdException w:name="heading 1" w:uiPriority="9" w:qFormat="1"/>
     <w:lsdException w:name="heading 2" w:semiHidden="1" w:uiPriority="9" w:unhideWhenUsed="1" w:qFormat="1"/>
@@ -1094,6 +1139,7 @@
     <w:uiPriority w:val="39"/>
     <w:rsid w:val="003D1C80"/>
     <w:tblPr>
+      <w:tblInd w:w="0" w:type="dxa"/>
       <w:tblBorders>
         <w:top w:val="single" w:sz="4" w:space="0" w:color="auto"/>
         <w:left w:val="single" w:sz="4" w:space="0" w:color="auto"/>
@@ -1102,6 +1148,12 @@
         <w:insideH w:val="single" w:sz="4" w:space="0" w:color="auto"/>
         <w:insideV w:val="single" w:sz="4" w:space="0" w:color="auto"/>
       </w:tblBorders>
+      <w:tblCellMar>
+        <w:top w:w="0" w:type="dxa"/>
+        <w:left w:w="108" w:type="dxa"/>
+        <w:bottom w:w="0" w:type="dxa"/>
+        <w:right w:w="108" w:type="dxa"/>
+      </w:tblCellMar>
     </w:tblPr>
   </w:style>
   <w:style w:type="table" w:styleId="3">
@@ -1112,6 +1164,13 @@
     <w:tblPr>
       <w:tblStyleRowBandSize w:val="1"/>
       <w:tblStyleColBandSize w:val="1"/>
+      <w:tblInd w:w="0" w:type="dxa"/>
+      <w:tblCellMar>
+        <w:top w:w="0" w:type="dxa"/>
+        <w:left w:w="108" w:type="dxa"/>
+        <w:bottom w:w="0" w:type="dxa"/>
+        <w:right w:w="108" w:type="dxa"/>
+      </w:tblCellMar>
     </w:tblPr>
     <w:tblStylePr w:type="firstRow">
       <w:rPr>

--- a/Documentations/测试阶段/高露/缺陷报告.docx
+++ b/Documentations/测试阶段/高露/缺陷报告.docx
@@ -9,17 +9,17 @@
         <w:tblLook w:val="04A0" w:firstRow="1" w:lastRow="0" w:firstColumn="1" w:lastColumn="0" w:noHBand="0" w:noVBand="1"/>
       </w:tblPr>
       <w:tblGrid>
-        <w:gridCol w:w="680"/>
+        <w:gridCol w:w="708"/>
         <w:gridCol w:w="1231"/>
-        <w:gridCol w:w="681"/>
-        <w:gridCol w:w="681"/>
-        <w:gridCol w:w="938"/>
-        <w:gridCol w:w="693"/>
-        <w:gridCol w:w="680"/>
-        <w:gridCol w:w="680"/>
-        <w:gridCol w:w="680"/>
-        <w:gridCol w:w="681"/>
-        <w:gridCol w:w="681"/>
+        <w:gridCol w:w="708"/>
+        <w:gridCol w:w="708"/>
+        <w:gridCol w:w="707"/>
+        <w:gridCol w:w="707"/>
+        <w:gridCol w:w="707"/>
+        <w:gridCol w:w="707"/>
+        <w:gridCol w:w="707"/>
+        <w:gridCol w:w="708"/>
+        <w:gridCol w:w="708"/>
       </w:tblGrid>
       <w:tr>
         <w:trPr>
@@ -228,9 +228,6 @@
           <w:p>
             <w:pPr>
               <w:cnfStyle w:val="000000100000" w:firstRow="0" w:lastRow="0" w:firstColumn="0" w:lastColumn="0" w:oddVBand="0" w:evenVBand="0" w:oddHBand="1" w:evenHBand="0" w:firstRowFirstColumn="0" w:firstRowLastColumn="0" w:lastRowFirstColumn="0" w:lastRowLastColumn="0"/>
-              <w:rPr>
-                <w:rFonts w:hint="eastAsia"/>
-              </w:rPr>
             </w:pPr>
             <w:r>
               <w:t>2015/12/17</w:t>
@@ -255,117 +252,132 @@
             <w:pPr>
               <w:cnfStyle w:val="000000100000" w:firstRow="0" w:lastRow="0" w:firstColumn="0" w:lastColumn="0" w:oddVBand="0" w:evenVBand="0" w:oddHBand="1" w:evenHBand="0" w:firstRowFirstColumn="0" w:firstRowLastColumn="0" w:lastRowFirstColumn="0" w:lastRowLastColumn="0"/>
             </w:pPr>
-          </w:p>
-        </w:tc>
-        <w:tc>
-          <w:tcPr>
-            <w:tcW w:w="707" w:type="dxa"/>
-          </w:tcPr>
-          <w:p>
-            <w:pPr>
-              <w:cnfStyle w:val="000000100000" w:firstRow="0" w:lastRow="0" w:firstColumn="0" w:lastColumn="0" w:oddVBand="0" w:evenVBand="0" w:oddHBand="1" w:evenHBand="0" w:firstRowFirstColumn="0" w:firstRowLastColumn="0" w:lastRowFirstColumn="0" w:lastRowLastColumn="0"/>
-              <w:rPr>
-                <w:rFonts w:hint="eastAsia"/>
-              </w:rPr>
-            </w:pPr>
-            <w:r>
-              <w:t>arrayList</w:t>
+            <w:r>
+              <w:t>TC2</w:t>
+            </w:r>
+          </w:p>
+        </w:tc>
+        <w:tc>
+          <w:tcPr>
+            <w:tcW w:w="707" w:type="dxa"/>
+          </w:tcPr>
+          <w:p>
+            <w:pPr>
+              <w:cnfStyle w:val="000000100000" w:firstRow="0" w:lastRow="0" w:firstColumn="0" w:lastColumn="0" w:oddVBand="0" w:evenVBand="0" w:oddHBand="1" w:evenHBand="0" w:firstRowFirstColumn="0" w:firstRowLastColumn="0" w:lastRowFirstColumn="0" w:lastRowLastColumn="0"/>
+              <w:rPr>
+                <w:rFonts w:hint="eastAsia"/>
+              </w:rPr>
+            </w:pPr>
+            <w:r>
+              <w:rPr>
+                <w:rFonts w:hint="eastAsia"/>
+              </w:rPr>
+              <w:t>添加成功</w:t>
+            </w:r>
+          </w:p>
+        </w:tc>
+        <w:tc>
+          <w:tcPr>
+            <w:tcW w:w="707" w:type="dxa"/>
+          </w:tcPr>
+          <w:p>
+            <w:pPr>
+              <w:cnfStyle w:val="000000100000" w:firstRow="0" w:lastRow="0" w:firstColumn="0" w:lastColumn="0" w:oddVBand="0" w:evenVBand="0" w:oddHBand="1" w:evenHBand="0" w:firstRowFirstColumn="0" w:firstRowLastColumn="0" w:lastRowFirstColumn="0" w:lastRowLastColumn="0"/>
+              <w:rPr>
+                <w:rFonts w:hint="eastAsia"/>
+              </w:rPr>
+            </w:pPr>
+            <w:r>
+              <w:rPr>
+                <w:rFonts w:hint="eastAsia"/>
+              </w:rPr>
+              <w:t>未成功</w:t>
+            </w:r>
+            <w:r>
+              <w:t>，</w:t>
+            </w:r>
+            <w:r>
+              <w:rPr>
+                <w:rFonts w:hint="eastAsia"/>
+              </w:rPr>
+              <w:t>抛</w:t>
+            </w:r>
+            <w:r>
+              <w:t>异常</w:t>
+            </w:r>
+          </w:p>
+        </w:tc>
+        <w:tc>
+          <w:tcPr>
+            <w:tcW w:w="707" w:type="dxa"/>
+          </w:tcPr>
+          <w:p>
+            <w:pPr>
+              <w:cnfStyle w:val="000000100000" w:firstRow="0" w:lastRow="0" w:firstColumn="0" w:lastColumn="0" w:oddVBand="0" w:evenVBand="0" w:oddHBand="1" w:evenHBand="0" w:firstRowFirstColumn="0" w:firstRowLastColumn="0" w:lastRowFirstColumn="0" w:lastRowLastColumn="0"/>
+            </w:pPr>
+            <w:r>
+              <w:t>未解决</w:t>
+            </w:r>
+          </w:p>
+        </w:tc>
+        <w:tc>
+          <w:tcPr>
+            <w:tcW w:w="707" w:type="dxa"/>
+          </w:tcPr>
+          <w:p>
+            <w:pPr>
+              <w:cnfStyle w:val="000000100000" w:firstRow="0" w:lastRow="0" w:firstColumn="0" w:lastColumn="0" w:oddVBand="0" w:evenVBand="0" w:oddHBand="1" w:evenHBand="0" w:firstRowFirstColumn="0" w:firstRowLastColumn="0" w:lastRowFirstColumn="0" w:lastRowLastColumn="0"/>
+            </w:pPr>
+            <w:r>
+              <w:t>高</w:t>
+            </w:r>
+          </w:p>
+        </w:tc>
+        <w:tc>
+          <w:tcPr>
+            <w:tcW w:w="707" w:type="dxa"/>
+          </w:tcPr>
+          <w:p>
+            <w:pPr>
+              <w:cnfStyle w:val="000000100000" w:firstRow="0" w:lastRow="0" w:firstColumn="0" w:lastColumn="0" w:oddVBand="0" w:evenVBand="0" w:oddHBand="1" w:evenHBand="0" w:firstRowFirstColumn="0" w:firstRowLastColumn="0" w:lastRowFirstColumn="0" w:lastRowLastColumn="0"/>
+            </w:pPr>
+            <w:r>
+              <w:rPr>
+                <w:rFonts w:hint="eastAsia"/>
+              </w:rPr>
+              <w:t>中</w:t>
+            </w:r>
+          </w:p>
+        </w:tc>
+        <w:tc>
+          <w:tcPr>
+            <w:tcW w:w="708" w:type="dxa"/>
+          </w:tcPr>
+          <w:p>
+            <w:pPr>
+              <w:cnfStyle w:val="000000100000" w:firstRow="0" w:lastRow="0" w:firstColumn="0" w:lastColumn="0" w:oddVBand="0" w:evenVBand="0" w:oddHBand="1" w:evenHBand="0" w:firstRowFirstColumn="0" w:firstRowLastColumn="0" w:lastRowFirstColumn="0" w:lastRowLastColumn="0"/>
+            </w:pPr>
+            <w:r>
+              <w:t>功能</w:t>
+            </w:r>
+          </w:p>
+        </w:tc>
+        <w:tc>
+          <w:tcPr>
+            <w:tcW w:w="708" w:type="dxa"/>
+          </w:tcPr>
+          <w:p>
+            <w:pPr>
+              <w:cnfStyle w:val="000000100000" w:firstRow="0" w:lastRow="0" w:firstColumn="0" w:lastColumn="0" w:oddVBand="0" w:evenVBand="0" w:oddHBand="1" w:evenHBand="0" w:firstRowFirstColumn="0" w:firstRowLastColumn="0" w:lastRowFirstColumn="0" w:lastRowLastColumn="0"/>
+              <w:rPr>
+                <w:rFonts w:hint="eastAsia"/>
+              </w:rPr>
+            </w:pPr>
+            <w:r>
+              <w:t>日期问题</w:t>
             </w:r>
             <w:bookmarkStart w:id="0" w:name="_GoBack"/>
             <w:bookmarkEnd w:id="0"/>
-          </w:p>
-        </w:tc>
-        <w:tc>
-          <w:tcPr>
-            <w:tcW w:w="707" w:type="dxa"/>
-          </w:tcPr>
-          <w:p>
-            <w:pPr>
-              <w:cnfStyle w:val="000000100000" w:firstRow="0" w:lastRow="0" w:firstColumn="0" w:lastColumn="0" w:oddVBand="0" w:evenVBand="0" w:oddHBand="1" w:evenHBand="0" w:firstRowFirstColumn="0" w:firstRowLastColumn="0" w:lastRowFirstColumn="0" w:lastRowLastColumn="0"/>
-              <w:rPr>
-                <w:rFonts w:hint="eastAsia"/>
-              </w:rPr>
-            </w:pPr>
-            <w:r>
-              <w:t>Null</w:t>
-            </w:r>
-          </w:p>
-        </w:tc>
-        <w:tc>
-          <w:tcPr>
-            <w:tcW w:w="707" w:type="dxa"/>
-          </w:tcPr>
-          <w:p>
-            <w:pPr>
-              <w:cnfStyle w:val="000000100000" w:firstRow="0" w:lastRow="0" w:firstColumn="0" w:lastColumn="0" w:oddVBand="0" w:evenVBand="0" w:oddHBand="1" w:evenHBand="0" w:firstRowFirstColumn="0" w:firstRowLastColumn="0" w:lastRowFirstColumn="0" w:lastRowLastColumn="0"/>
-              <w:rPr>
-                <w:rFonts w:hint="eastAsia"/>
-              </w:rPr>
-            </w:pPr>
-            <w:r>
-              <w:t>未解决</w:t>
-            </w:r>
-          </w:p>
-        </w:tc>
-        <w:tc>
-          <w:tcPr>
-            <w:tcW w:w="707" w:type="dxa"/>
-          </w:tcPr>
-          <w:p>
-            <w:pPr>
-              <w:cnfStyle w:val="000000100000" w:firstRow="0" w:lastRow="0" w:firstColumn="0" w:lastColumn="0" w:oddVBand="0" w:evenVBand="0" w:oddHBand="1" w:evenHBand="0" w:firstRowFirstColumn="0" w:firstRowLastColumn="0" w:lastRowFirstColumn="0" w:lastRowLastColumn="0"/>
-              <w:rPr>
-                <w:rFonts w:hint="eastAsia"/>
-              </w:rPr>
-            </w:pPr>
-            <w:r>
-              <w:t>高</w:t>
-            </w:r>
-          </w:p>
-        </w:tc>
-        <w:tc>
-          <w:tcPr>
-            <w:tcW w:w="707" w:type="dxa"/>
-          </w:tcPr>
-          <w:p>
-            <w:pPr>
-              <w:cnfStyle w:val="000000100000" w:firstRow="0" w:lastRow="0" w:firstColumn="0" w:lastColumn="0" w:oddVBand="0" w:evenVBand="0" w:oddHBand="1" w:evenHBand="0" w:firstRowFirstColumn="0" w:firstRowLastColumn="0" w:lastRowFirstColumn="0" w:lastRowLastColumn="0"/>
-              <w:rPr>
-                <w:rFonts w:hint="eastAsia"/>
-              </w:rPr>
-            </w:pPr>
-            <w:r>
-              <w:rPr>
-                <w:rFonts w:hint="eastAsia"/>
-              </w:rPr>
-              <w:t>中</w:t>
-            </w:r>
-          </w:p>
-        </w:tc>
-        <w:tc>
-          <w:tcPr>
-            <w:tcW w:w="708" w:type="dxa"/>
-          </w:tcPr>
-          <w:p>
-            <w:pPr>
-              <w:cnfStyle w:val="000000100000" w:firstRow="0" w:lastRow="0" w:firstColumn="0" w:lastColumn="0" w:oddVBand="0" w:evenVBand="0" w:oddHBand="1" w:evenHBand="0" w:firstRowFirstColumn="0" w:firstRowLastColumn="0" w:lastRowFirstColumn="0" w:lastRowLastColumn="0"/>
-              <w:rPr>
-                <w:rFonts w:hint="eastAsia"/>
-              </w:rPr>
-            </w:pPr>
-            <w:r>
-              <w:t>功能</w:t>
-            </w:r>
-          </w:p>
-        </w:tc>
-        <w:tc>
-          <w:tcPr>
-            <w:tcW w:w="708" w:type="dxa"/>
-          </w:tcPr>
-          <w:p>
-            <w:pPr>
-              <w:cnfStyle w:val="000000100000" w:firstRow="0" w:lastRow="0" w:firstColumn="0" w:lastColumn="0" w:oddVBand="0" w:evenVBand="0" w:oddHBand="1" w:evenHBand="0" w:firstRowFirstColumn="0" w:firstRowLastColumn="0" w:lastRowFirstColumn="0" w:lastRowLastColumn="0"/>
-            </w:pPr>
           </w:p>
         </w:tc>
       </w:tr>

--- a/Documentations/测试阶段/高露/缺陷报告.docx
+++ b/Documentations/测试阶段/高露/缺陷报告.docx
@@ -264,9 +264,6 @@
           <w:p>
             <w:pPr>
               <w:cnfStyle w:val="000000100000" w:firstRow="0" w:lastRow="0" w:firstColumn="0" w:lastColumn="0" w:oddVBand="0" w:evenVBand="0" w:oddHBand="1" w:evenHBand="0" w:firstRowFirstColumn="0" w:firstRowLastColumn="0" w:lastRowFirstColumn="0" w:lastRowLastColumn="0"/>
-              <w:rPr>
-                <w:rFonts w:hint="eastAsia"/>
-              </w:rPr>
             </w:pPr>
             <w:r>
               <w:rPr>
@@ -283,9 +280,6 @@
           <w:p>
             <w:pPr>
               <w:cnfStyle w:val="000000100000" w:firstRow="0" w:lastRow="0" w:firstColumn="0" w:lastColumn="0" w:oddVBand="0" w:evenVBand="0" w:oddHBand="1" w:evenHBand="0" w:firstRowFirstColumn="0" w:firstRowLastColumn="0" w:lastRowFirstColumn="0" w:lastRowLastColumn="0"/>
-              <w:rPr>
-                <w:rFonts w:hint="eastAsia"/>
-              </w:rPr>
             </w:pPr>
             <w:r>
               <w:rPr>
@@ -316,7 +310,7 @@
               <w:cnfStyle w:val="000000100000" w:firstRow="0" w:lastRow="0" w:firstColumn="0" w:lastColumn="0" w:oddVBand="0" w:evenVBand="0" w:oddHBand="1" w:evenHBand="0" w:firstRowFirstColumn="0" w:firstRowLastColumn="0" w:lastRowFirstColumn="0" w:lastRowLastColumn="0"/>
             </w:pPr>
             <w:r>
-              <w:t>未解决</w:t>
+              <w:t>解决</w:t>
             </w:r>
           </w:p>
         </w:tc>
@@ -369,114 +363,166 @@
           <w:p>
             <w:pPr>
               <w:cnfStyle w:val="000000100000" w:firstRow="0" w:lastRow="0" w:firstColumn="0" w:lastColumn="0" w:oddVBand="0" w:evenVBand="0" w:oddHBand="1" w:evenHBand="0" w:firstRowFirstColumn="0" w:firstRowLastColumn="0" w:lastRowFirstColumn="0" w:lastRowLastColumn="0"/>
-              <w:rPr>
-                <w:rFonts w:hint="eastAsia"/>
-              </w:rPr>
             </w:pPr>
             <w:r>
               <w:t>日期问题</w:t>
+            </w:r>
+          </w:p>
+        </w:tc>
+      </w:tr>
+      <w:tr>
+        <w:tc>
+          <w:tcPr>
+            <w:cnfStyle w:val="001000000000" w:firstRow="0" w:lastRow="0" w:firstColumn="1" w:lastColumn="0" w:oddVBand="0" w:evenVBand="0" w:oddHBand="0" w:evenHBand="0" w:firstRowFirstColumn="0" w:firstRowLastColumn="0" w:lastRowFirstColumn="0" w:lastRowLastColumn="0"/>
+            <w:tcW w:w="708" w:type="dxa"/>
+          </w:tcPr>
+          <w:p>
+            <w:r>
+              <w:t>2</w:t>
+            </w:r>
+          </w:p>
+        </w:tc>
+        <w:tc>
+          <w:tcPr>
+            <w:tcW w:w="1231" w:type="dxa"/>
+          </w:tcPr>
+          <w:p>
+            <w:pPr>
+              <w:cnfStyle w:val="000000000000" w:firstRow="0" w:lastRow="0" w:firstColumn="0" w:lastColumn="0" w:oddVBand="0" w:evenVBand="0" w:oddHBand="0" w:evenHBand="0" w:firstRowFirstColumn="0" w:firstRowLastColumn="0" w:lastRowFirstColumn="0" w:lastRowLastColumn="0"/>
+              <w:rPr>
+                <w:rFonts w:hint="eastAsia"/>
+              </w:rPr>
+            </w:pPr>
+            <w:r>
+              <w:t>2015/12/20</w:t>
+            </w:r>
+          </w:p>
+        </w:tc>
+        <w:tc>
+          <w:tcPr>
+            <w:tcW w:w="708" w:type="dxa"/>
+          </w:tcPr>
+          <w:p>
+            <w:pPr>
+              <w:cnfStyle w:val="000000000000" w:firstRow="0" w:lastRow="0" w:firstColumn="0" w:lastColumn="0" w:oddVBand="0" w:evenVBand="0" w:oddHBand="0" w:evenHBand="0" w:firstRowFirstColumn="0" w:firstRowLastColumn="0" w:lastRowFirstColumn="0" w:lastRowLastColumn="0"/>
+            </w:pPr>
+          </w:p>
+        </w:tc>
+        <w:tc>
+          <w:tcPr>
+            <w:tcW w:w="708" w:type="dxa"/>
+          </w:tcPr>
+          <w:p>
+            <w:pPr>
+              <w:cnfStyle w:val="000000000000" w:firstRow="0" w:lastRow="0" w:firstColumn="0" w:lastColumn="0" w:oddVBand="0" w:evenVBand="0" w:oddHBand="0" w:evenHBand="0" w:firstRowFirstColumn="0" w:firstRowLastColumn="0" w:lastRowFirstColumn="0" w:lastRowLastColumn="0"/>
+            </w:pPr>
+            <w:r>
+              <w:t>TC4</w:t>
+            </w:r>
+          </w:p>
+        </w:tc>
+        <w:tc>
+          <w:tcPr>
+            <w:tcW w:w="707" w:type="dxa"/>
+          </w:tcPr>
+          <w:p>
+            <w:pPr>
+              <w:cnfStyle w:val="000000000000" w:firstRow="0" w:lastRow="0" w:firstColumn="0" w:lastColumn="0" w:oddVBand="0" w:evenVBand="0" w:oddHBand="0" w:evenHBand="0" w:firstRowFirstColumn="0" w:firstRowLastColumn="0" w:lastRowFirstColumn="0" w:lastRowLastColumn="0"/>
+              <w:rPr>
+                <w:rFonts w:hint="eastAsia"/>
+              </w:rPr>
+            </w:pPr>
+            <w:r>
+              <w:t>提示未找到该订单</w:t>
+            </w:r>
+          </w:p>
+        </w:tc>
+        <w:tc>
+          <w:tcPr>
+            <w:tcW w:w="707" w:type="dxa"/>
+          </w:tcPr>
+          <w:p>
+            <w:pPr>
+              <w:cnfStyle w:val="000000000000" w:firstRow="0" w:lastRow="0" w:firstColumn="0" w:lastColumn="0" w:oddVBand="0" w:evenVBand="0" w:oddHBand="0" w:evenHBand="0" w:firstRowFirstColumn="0" w:firstRowLastColumn="0" w:lastRowFirstColumn="0" w:lastRowLastColumn="0"/>
+              <w:rPr>
+                <w:rFonts w:hint="eastAsia"/>
+              </w:rPr>
+            </w:pPr>
+            <w:r>
+              <w:t>提示保存成功</w:t>
+            </w:r>
+          </w:p>
+        </w:tc>
+        <w:tc>
+          <w:tcPr>
+            <w:tcW w:w="707" w:type="dxa"/>
+          </w:tcPr>
+          <w:p>
+            <w:pPr>
+              <w:cnfStyle w:val="000000000000" w:firstRow="0" w:lastRow="0" w:firstColumn="0" w:lastColumn="0" w:oddVBand="0" w:evenVBand="0" w:oddHBand="0" w:evenHBand="0" w:firstRowFirstColumn="0" w:firstRowLastColumn="0" w:lastRowFirstColumn="0" w:lastRowLastColumn="0"/>
+              <w:rPr>
+                <w:rFonts w:hint="eastAsia"/>
+              </w:rPr>
+            </w:pPr>
+            <w:r>
+              <w:t>未</w:t>
             </w:r>
             <w:bookmarkStart w:id="0" w:name="_GoBack"/>
             <w:bookmarkEnd w:id="0"/>
-          </w:p>
-        </w:tc>
-      </w:tr>
-      <w:tr>
-        <w:tc>
-          <w:tcPr>
-            <w:cnfStyle w:val="001000000000" w:firstRow="0" w:lastRow="0" w:firstColumn="1" w:lastColumn="0" w:oddVBand="0" w:evenVBand="0" w:oddHBand="0" w:evenHBand="0" w:firstRowFirstColumn="0" w:firstRowLastColumn="0" w:lastRowFirstColumn="0" w:lastRowLastColumn="0"/>
-            <w:tcW w:w="708" w:type="dxa"/>
-          </w:tcPr>
-          <w:p/>
-        </w:tc>
-        <w:tc>
-          <w:tcPr>
-            <w:tcW w:w="1231" w:type="dxa"/>
-          </w:tcPr>
-          <w:p>
-            <w:pPr>
-              <w:cnfStyle w:val="000000000000" w:firstRow="0" w:lastRow="0" w:firstColumn="0" w:lastColumn="0" w:oddVBand="0" w:evenVBand="0" w:oddHBand="0" w:evenHBand="0" w:firstRowFirstColumn="0" w:firstRowLastColumn="0" w:lastRowFirstColumn="0" w:lastRowLastColumn="0"/>
-            </w:pPr>
-          </w:p>
-        </w:tc>
-        <w:tc>
-          <w:tcPr>
-            <w:tcW w:w="708" w:type="dxa"/>
-          </w:tcPr>
-          <w:p>
-            <w:pPr>
-              <w:cnfStyle w:val="000000000000" w:firstRow="0" w:lastRow="0" w:firstColumn="0" w:lastColumn="0" w:oddVBand="0" w:evenVBand="0" w:oddHBand="0" w:evenHBand="0" w:firstRowFirstColumn="0" w:firstRowLastColumn="0" w:lastRowFirstColumn="0" w:lastRowLastColumn="0"/>
-            </w:pPr>
-          </w:p>
-        </w:tc>
-        <w:tc>
-          <w:tcPr>
-            <w:tcW w:w="708" w:type="dxa"/>
-          </w:tcPr>
-          <w:p>
-            <w:pPr>
-              <w:cnfStyle w:val="000000000000" w:firstRow="0" w:lastRow="0" w:firstColumn="0" w:lastColumn="0" w:oddVBand="0" w:evenVBand="0" w:oddHBand="0" w:evenHBand="0" w:firstRowFirstColumn="0" w:firstRowLastColumn="0" w:lastRowFirstColumn="0" w:lastRowLastColumn="0"/>
-            </w:pPr>
-          </w:p>
-        </w:tc>
-        <w:tc>
-          <w:tcPr>
-            <w:tcW w:w="707" w:type="dxa"/>
-          </w:tcPr>
-          <w:p>
-            <w:pPr>
-              <w:cnfStyle w:val="000000000000" w:firstRow="0" w:lastRow="0" w:firstColumn="0" w:lastColumn="0" w:oddVBand="0" w:evenVBand="0" w:oddHBand="0" w:evenHBand="0" w:firstRowFirstColumn="0" w:firstRowLastColumn="0" w:lastRowFirstColumn="0" w:lastRowLastColumn="0"/>
-            </w:pPr>
-          </w:p>
-        </w:tc>
-        <w:tc>
-          <w:tcPr>
-            <w:tcW w:w="707" w:type="dxa"/>
-          </w:tcPr>
-          <w:p>
-            <w:pPr>
-              <w:cnfStyle w:val="000000000000" w:firstRow="0" w:lastRow="0" w:firstColumn="0" w:lastColumn="0" w:oddVBand="0" w:evenVBand="0" w:oddHBand="0" w:evenHBand="0" w:firstRowFirstColumn="0" w:firstRowLastColumn="0" w:lastRowFirstColumn="0" w:lastRowLastColumn="0"/>
-            </w:pPr>
-          </w:p>
-        </w:tc>
-        <w:tc>
-          <w:tcPr>
-            <w:tcW w:w="707" w:type="dxa"/>
-          </w:tcPr>
-          <w:p>
-            <w:pPr>
-              <w:cnfStyle w:val="000000000000" w:firstRow="0" w:lastRow="0" w:firstColumn="0" w:lastColumn="0" w:oddVBand="0" w:evenVBand="0" w:oddHBand="0" w:evenHBand="0" w:firstRowFirstColumn="0" w:firstRowLastColumn="0" w:lastRowFirstColumn="0" w:lastRowLastColumn="0"/>
-            </w:pPr>
-          </w:p>
-        </w:tc>
-        <w:tc>
-          <w:tcPr>
-            <w:tcW w:w="707" w:type="dxa"/>
-          </w:tcPr>
-          <w:p>
-            <w:pPr>
-              <w:cnfStyle w:val="000000000000" w:firstRow="0" w:lastRow="0" w:firstColumn="0" w:lastColumn="0" w:oddVBand="0" w:evenVBand="0" w:oddHBand="0" w:evenHBand="0" w:firstRowFirstColumn="0" w:firstRowLastColumn="0" w:lastRowFirstColumn="0" w:lastRowLastColumn="0"/>
-            </w:pPr>
-          </w:p>
-        </w:tc>
-        <w:tc>
-          <w:tcPr>
-            <w:tcW w:w="707" w:type="dxa"/>
-          </w:tcPr>
-          <w:p>
-            <w:pPr>
-              <w:cnfStyle w:val="000000000000" w:firstRow="0" w:lastRow="0" w:firstColumn="0" w:lastColumn="0" w:oddVBand="0" w:evenVBand="0" w:oddHBand="0" w:evenHBand="0" w:firstRowFirstColumn="0" w:firstRowLastColumn="0" w:lastRowFirstColumn="0" w:lastRowLastColumn="0"/>
-            </w:pPr>
-          </w:p>
-        </w:tc>
-        <w:tc>
-          <w:tcPr>
-            <w:tcW w:w="708" w:type="dxa"/>
-          </w:tcPr>
-          <w:p>
-            <w:pPr>
-              <w:cnfStyle w:val="000000000000" w:firstRow="0" w:lastRow="0" w:firstColumn="0" w:lastColumn="0" w:oddVBand="0" w:evenVBand="0" w:oddHBand="0" w:evenHBand="0" w:firstRowFirstColumn="0" w:firstRowLastColumn="0" w:lastRowFirstColumn="0" w:lastRowLastColumn="0"/>
-            </w:pPr>
+            <w:r>
+              <w:t>解决</w:t>
+            </w:r>
+          </w:p>
+        </w:tc>
+        <w:tc>
+          <w:tcPr>
+            <w:tcW w:w="707" w:type="dxa"/>
+          </w:tcPr>
+          <w:p>
+            <w:pPr>
+              <w:cnfStyle w:val="000000000000" w:firstRow="0" w:lastRow="0" w:firstColumn="0" w:lastColumn="0" w:oddVBand="0" w:evenVBand="0" w:oddHBand="0" w:evenHBand="0" w:firstRowFirstColumn="0" w:firstRowLastColumn="0" w:lastRowFirstColumn="0" w:lastRowLastColumn="0"/>
+              <w:rPr>
+                <w:rFonts w:hint="eastAsia"/>
+              </w:rPr>
+            </w:pPr>
+            <w:r>
+              <w:t>中</w:t>
+            </w:r>
+          </w:p>
+        </w:tc>
+        <w:tc>
+          <w:tcPr>
+            <w:tcW w:w="707" w:type="dxa"/>
+          </w:tcPr>
+          <w:p>
+            <w:pPr>
+              <w:cnfStyle w:val="000000000000" w:firstRow="0" w:lastRow="0" w:firstColumn="0" w:lastColumn="0" w:oddVBand="0" w:evenVBand="0" w:oddHBand="0" w:evenHBand="0" w:firstRowFirstColumn="0" w:firstRowLastColumn="0" w:lastRowFirstColumn="0" w:lastRowLastColumn="0"/>
+              <w:rPr>
+                <w:rFonts w:hint="eastAsia"/>
+              </w:rPr>
+            </w:pPr>
+            <w:r>
+              <w:t>中</w:t>
+            </w:r>
+          </w:p>
+        </w:tc>
+        <w:tc>
+          <w:tcPr>
+            <w:tcW w:w="708" w:type="dxa"/>
+          </w:tcPr>
+          <w:p>
+            <w:pPr>
+              <w:cnfStyle w:val="000000000000" w:firstRow="0" w:lastRow="0" w:firstColumn="0" w:lastColumn="0" w:oddVBand="0" w:evenVBand="0" w:oddHBand="0" w:evenHBand="0" w:firstRowFirstColumn="0" w:firstRowLastColumn="0" w:lastRowFirstColumn="0" w:lastRowLastColumn="0"/>
+              <w:rPr>
+                <w:rFonts w:hint="eastAsia"/>
+              </w:rPr>
+            </w:pPr>
+            <w:r>
+              <w:rPr>
+                <w:rFonts w:hint="eastAsia"/>
+              </w:rPr>
+              <w:t>功能</w:t>
+            </w:r>
           </w:p>
         </w:tc>
         <w:tc>

--- a/Documentations/测试阶段/高露/缺陷报告.docx
+++ b/Documentations/测试阶段/高露/缺陷报告.docx
@@ -465,11 +465,6 @@
               </w:rPr>
             </w:pPr>
             <w:r>
-              <w:t>未</w:t>
-            </w:r>
-            <w:bookmarkStart w:id="0" w:name="_GoBack"/>
-            <w:bookmarkEnd w:id="0"/>
-            <w:r>
               <w:t>解决</w:t>
             </w:r>
           </w:p>
@@ -486,7 +481,10 @@
               </w:rPr>
             </w:pPr>
             <w:r>
-              <w:t>中</w:t>
+              <w:rPr>
+                <w:rFonts w:hint="eastAsia"/>
+              </w:rPr>
+              <w:t>低</w:t>
             </w:r>
           </w:p>
         </w:tc>
@@ -545,7 +543,11 @@
             <w:cnfStyle w:val="001000000000" w:firstRow="0" w:lastRow="0" w:firstColumn="1" w:lastColumn="0" w:oddVBand="0" w:evenVBand="0" w:oddHBand="0" w:evenHBand="0" w:firstRowFirstColumn="0" w:firstRowLastColumn="0" w:lastRowFirstColumn="0" w:lastRowLastColumn="0"/>
             <w:tcW w:w="708" w:type="dxa"/>
           </w:tcPr>
-          <w:p/>
+          <w:p>
+            <w:r>
+              <w:t>3</w:t>
+            </w:r>
+          </w:p>
         </w:tc>
         <w:tc>
           <w:tcPr>
@@ -554,87 +556,143 @@
           <w:p>
             <w:pPr>
               <w:cnfStyle w:val="000000100000" w:firstRow="0" w:lastRow="0" w:firstColumn="0" w:lastColumn="0" w:oddVBand="0" w:evenVBand="0" w:oddHBand="1" w:evenHBand="0" w:firstRowFirstColumn="0" w:firstRowLastColumn="0" w:lastRowFirstColumn="0" w:lastRowLastColumn="0"/>
-            </w:pPr>
-          </w:p>
-        </w:tc>
-        <w:tc>
-          <w:tcPr>
-            <w:tcW w:w="708" w:type="dxa"/>
-          </w:tcPr>
-          <w:p>
-            <w:pPr>
-              <w:cnfStyle w:val="000000100000" w:firstRow="0" w:lastRow="0" w:firstColumn="0" w:lastColumn="0" w:oddVBand="0" w:evenVBand="0" w:oddHBand="1" w:evenHBand="0" w:firstRowFirstColumn="0" w:firstRowLastColumn="0" w:lastRowFirstColumn="0" w:lastRowLastColumn="0"/>
-            </w:pPr>
-          </w:p>
-        </w:tc>
-        <w:tc>
-          <w:tcPr>
-            <w:tcW w:w="708" w:type="dxa"/>
-          </w:tcPr>
-          <w:p>
-            <w:pPr>
-              <w:cnfStyle w:val="000000100000" w:firstRow="0" w:lastRow="0" w:firstColumn="0" w:lastColumn="0" w:oddVBand="0" w:evenVBand="0" w:oddHBand="1" w:evenHBand="0" w:firstRowFirstColumn="0" w:firstRowLastColumn="0" w:lastRowFirstColumn="0" w:lastRowLastColumn="0"/>
-            </w:pPr>
-          </w:p>
-        </w:tc>
-        <w:tc>
-          <w:tcPr>
-            <w:tcW w:w="707" w:type="dxa"/>
-          </w:tcPr>
-          <w:p>
-            <w:pPr>
-              <w:cnfStyle w:val="000000100000" w:firstRow="0" w:lastRow="0" w:firstColumn="0" w:lastColumn="0" w:oddVBand="0" w:evenVBand="0" w:oddHBand="1" w:evenHBand="0" w:firstRowFirstColumn="0" w:firstRowLastColumn="0" w:lastRowFirstColumn="0" w:lastRowLastColumn="0"/>
-            </w:pPr>
-          </w:p>
-        </w:tc>
-        <w:tc>
-          <w:tcPr>
-            <w:tcW w:w="707" w:type="dxa"/>
-          </w:tcPr>
-          <w:p>
-            <w:pPr>
-              <w:cnfStyle w:val="000000100000" w:firstRow="0" w:lastRow="0" w:firstColumn="0" w:lastColumn="0" w:oddVBand="0" w:evenVBand="0" w:oddHBand="1" w:evenHBand="0" w:firstRowFirstColumn="0" w:firstRowLastColumn="0" w:lastRowFirstColumn="0" w:lastRowLastColumn="0"/>
-            </w:pPr>
-          </w:p>
-        </w:tc>
-        <w:tc>
-          <w:tcPr>
-            <w:tcW w:w="707" w:type="dxa"/>
-          </w:tcPr>
-          <w:p>
-            <w:pPr>
-              <w:cnfStyle w:val="000000100000" w:firstRow="0" w:lastRow="0" w:firstColumn="0" w:lastColumn="0" w:oddVBand="0" w:evenVBand="0" w:oddHBand="1" w:evenHBand="0" w:firstRowFirstColumn="0" w:firstRowLastColumn="0" w:lastRowFirstColumn="0" w:lastRowLastColumn="0"/>
-            </w:pPr>
-          </w:p>
-        </w:tc>
-        <w:tc>
-          <w:tcPr>
-            <w:tcW w:w="707" w:type="dxa"/>
-          </w:tcPr>
-          <w:p>
-            <w:pPr>
-              <w:cnfStyle w:val="000000100000" w:firstRow="0" w:lastRow="0" w:firstColumn="0" w:lastColumn="0" w:oddVBand="0" w:evenVBand="0" w:oddHBand="1" w:evenHBand="0" w:firstRowFirstColumn="0" w:firstRowLastColumn="0" w:lastRowFirstColumn="0" w:lastRowLastColumn="0"/>
-            </w:pPr>
-          </w:p>
-        </w:tc>
-        <w:tc>
-          <w:tcPr>
-            <w:tcW w:w="707" w:type="dxa"/>
-          </w:tcPr>
-          <w:p>
-            <w:pPr>
-              <w:cnfStyle w:val="000000100000" w:firstRow="0" w:lastRow="0" w:firstColumn="0" w:lastColumn="0" w:oddVBand="0" w:evenVBand="0" w:oddHBand="1" w:evenHBand="0" w:firstRowFirstColumn="0" w:firstRowLastColumn="0" w:lastRowFirstColumn="0" w:lastRowLastColumn="0"/>
-            </w:pPr>
-          </w:p>
-        </w:tc>
-        <w:tc>
-          <w:tcPr>
-            <w:tcW w:w="708" w:type="dxa"/>
-          </w:tcPr>
-          <w:p>
-            <w:pPr>
-              <w:cnfStyle w:val="000000100000" w:firstRow="0" w:lastRow="0" w:firstColumn="0" w:lastColumn="0" w:oddVBand="0" w:evenVBand="0" w:oddHBand="1" w:evenHBand="0" w:firstRowFirstColumn="0" w:firstRowLastColumn="0" w:lastRowFirstColumn="0" w:lastRowLastColumn="0"/>
-            </w:pPr>
+              <w:rPr>
+                <w:rFonts w:hint="eastAsia"/>
+              </w:rPr>
+            </w:pPr>
+            <w:r>
+              <w:t>2015/12/20</w:t>
+            </w:r>
+          </w:p>
+        </w:tc>
+        <w:tc>
+          <w:tcPr>
+            <w:tcW w:w="708" w:type="dxa"/>
+          </w:tcPr>
+          <w:p>
+            <w:pPr>
+              <w:cnfStyle w:val="000000100000" w:firstRow="0" w:lastRow="0" w:firstColumn="0" w:lastColumn="0" w:oddVBand="0" w:evenVBand="0" w:oddHBand="1" w:evenHBand="0" w:firstRowFirstColumn="0" w:firstRowLastColumn="0" w:lastRowFirstColumn="0" w:lastRowLastColumn="0"/>
+            </w:pPr>
+          </w:p>
+        </w:tc>
+        <w:tc>
+          <w:tcPr>
+            <w:tcW w:w="708" w:type="dxa"/>
+          </w:tcPr>
+          <w:p>
+            <w:pPr>
+              <w:cnfStyle w:val="000000100000" w:firstRow="0" w:lastRow="0" w:firstColumn="0" w:lastColumn="0" w:oddVBand="0" w:evenVBand="0" w:oddHBand="1" w:evenHBand="0" w:firstRowFirstColumn="0" w:firstRowLastColumn="0" w:lastRowFirstColumn="0" w:lastRowLastColumn="0"/>
+            </w:pPr>
+            <w:r>
+              <w:t>TC4</w:t>
+            </w:r>
+          </w:p>
+        </w:tc>
+        <w:tc>
+          <w:tcPr>
+            <w:tcW w:w="707" w:type="dxa"/>
+          </w:tcPr>
+          <w:p>
+            <w:pPr>
+              <w:cnfStyle w:val="000000100000" w:firstRow="0" w:lastRow="0" w:firstColumn="0" w:lastColumn="0" w:oddVBand="0" w:evenVBand="0" w:oddHBand="1" w:evenHBand="0" w:firstRowFirstColumn="0" w:firstRowLastColumn="0" w:lastRowFirstColumn="0" w:lastRowLastColumn="0"/>
+              <w:rPr>
+                <w:rFonts w:hint="eastAsia"/>
+              </w:rPr>
+            </w:pPr>
+            <w:r>
+              <w:t>提示添加成功</w:t>
+            </w:r>
+          </w:p>
+        </w:tc>
+        <w:tc>
+          <w:tcPr>
+            <w:tcW w:w="707" w:type="dxa"/>
+          </w:tcPr>
+          <w:p>
+            <w:pPr>
+              <w:cnfStyle w:val="000000100000" w:firstRow="0" w:lastRow="0" w:firstColumn="0" w:lastColumn="0" w:oddVBand="0" w:evenVBand="0" w:oddHBand="1" w:evenHBand="0" w:firstRowFirstColumn="0" w:firstRowLastColumn="0" w:lastRowFirstColumn="0" w:lastRowLastColumn="0"/>
+              <w:rPr>
+                <w:rFonts w:hint="eastAsia"/>
+              </w:rPr>
+            </w:pPr>
+            <w:r>
+              <w:t>未成功，</w:t>
+            </w:r>
+            <w:r>
+              <w:rPr>
+                <w:rFonts w:hint="eastAsia"/>
+              </w:rPr>
+              <w:t>提示</w:t>
+            </w:r>
+            <w:r>
+              <w:t>未找到该订单</w:t>
+            </w:r>
+          </w:p>
+        </w:tc>
+        <w:tc>
+          <w:tcPr>
+            <w:tcW w:w="707" w:type="dxa"/>
+          </w:tcPr>
+          <w:p>
+            <w:pPr>
+              <w:cnfStyle w:val="000000100000" w:firstRow="0" w:lastRow="0" w:firstColumn="0" w:lastColumn="0" w:oddVBand="0" w:evenVBand="0" w:oddHBand="1" w:evenHBand="0" w:firstRowFirstColumn="0" w:firstRowLastColumn="0" w:lastRowFirstColumn="0" w:lastRowLastColumn="0"/>
+              <w:rPr>
+                <w:rFonts w:hint="eastAsia"/>
+              </w:rPr>
+            </w:pPr>
+            <w:r>
+              <w:t>未解决</w:t>
+            </w:r>
+          </w:p>
+        </w:tc>
+        <w:tc>
+          <w:tcPr>
+            <w:tcW w:w="707" w:type="dxa"/>
+          </w:tcPr>
+          <w:p>
+            <w:pPr>
+              <w:cnfStyle w:val="000000100000" w:firstRow="0" w:lastRow="0" w:firstColumn="0" w:lastColumn="0" w:oddVBand="0" w:evenVBand="0" w:oddHBand="1" w:evenHBand="0" w:firstRowFirstColumn="0" w:firstRowLastColumn="0" w:lastRowFirstColumn="0" w:lastRowLastColumn="0"/>
+              <w:rPr>
+                <w:rFonts w:hint="eastAsia"/>
+              </w:rPr>
+            </w:pPr>
+            <w:r>
+              <w:t>高</w:t>
+            </w:r>
+          </w:p>
+        </w:tc>
+        <w:tc>
+          <w:tcPr>
+            <w:tcW w:w="707" w:type="dxa"/>
+          </w:tcPr>
+          <w:p>
+            <w:pPr>
+              <w:cnfStyle w:val="000000100000" w:firstRow="0" w:lastRow="0" w:firstColumn="0" w:lastColumn="0" w:oddVBand="0" w:evenVBand="0" w:oddHBand="1" w:evenHBand="0" w:firstRowFirstColumn="0" w:firstRowLastColumn="0" w:lastRowFirstColumn="0" w:lastRowLastColumn="0"/>
+              <w:rPr>
+                <w:rFonts w:hint="eastAsia"/>
+              </w:rPr>
+            </w:pPr>
+            <w:r>
+              <w:t>中</w:t>
+            </w:r>
+          </w:p>
+        </w:tc>
+        <w:tc>
+          <w:tcPr>
+            <w:tcW w:w="708" w:type="dxa"/>
+          </w:tcPr>
+          <w:p>
+            <w:pPr>
+              <w:cnfStyle w:val="000000100000" w:firstRow="0" w:lastRow="0" w:firstColumn="0" w:lastColumn="0" w:oddVBand="0" w:evenVBand="0" w:oddHBand="1" w:evenHBand="0" w:firstRowFirstColumn="0" w:firstRowLastColumn="0" w:lastRowFirstColumn="0" w:lastRowLastColumn="0"/>
+              <w:rPr>
+                <w:rFonts w:hint="eastAsia"/>
+              </w:rPr>
+            </w:pPr>
+            <w:r>
+              <w:t>功能</w:t>
+            </w:r>
+            <w:bookmarkStart w:id="0" w:name="_GoBack"/>
+            <w:bookmarkEnd w:id="0"/>
           </w:p>
         </w:tc>
         <w:tc>

--- a/Documentations/测试阶段/高露/缺陷报告.docx
+++ b/Documentations/测试阶段/高露/缺陷报告.docx
@@ -537,6 +537,7 @@
       <w:tr>
         <w:trPr>
           <w:cnfStyle w:val="000000100000" w:firstRow="0" w:lastRow="0" w:firstColumn="0" w:lastColumn="0" w:oddVBand="0" w:evenVBand="0" w:oddHBand="1" w:evenHBand="0" w:firstRowFirstColumn="0" w:firstRowLastColumn="0" w:lastRowFirstColumn="0" w:lastRowLastColumn="0"/>
+          <w:trHeight w:val="1928"/>
         </w:trPr>
         <w:tc>
           <w:tcPr>
@@ -684,6 +685,164 @@
           <w:p>
             <w:pPr>
               <w:cnfStyle w:val="000000100000" w:firstRow="0" w:lastRow="0" w:firstColumn="0" w:lastColumn="0" w:oddVBand="0" w:evenVBand="0" w:oddHBand="1" w:evenHBand="0" w:firstRowFirstColumn="0" w:firstRowLastColumn="0" w:lastRowFirstColumn="0" w:lastRowLastColumn="0"/>
+              <w:rPr>
+                <w:rFonts w:hint="eastAsia"/>
+              </w:rPr>
+            </w:pPr>
+            <w:r>
+              <w:t>功能</w:t>
+            </w:r>
+          </w:p>
+        </w:tc>
+        <w:tc>
+          <w:tcPr>
+            <w:tcW w:w="708" w:type="dxa"/>
+          </w:tcPr>
+          <w:p>
+            <w:pPr>
+              <w:cnfStyle w:val="000000100000" w:firstRow="0" w:lastRow="0" w:firstColumn="0" w:lastColumn="0" w:oddVBand="0" w:evenVBand="0" w:oddHBand="1" w:evenHBand="0" w:firstRowFirstColumn="0" w:firstRowLastColumn="0" w:lastRowFirstColumn="0" w:lastRowLastColumn="0"/>
+            </w:pPr>
+          </w:p>
+        </w:tc>
+      </w:tr>
+      <w:tr>
+        <w:tc>
+          <w:tcPr>
+            <w:cnfStyle w:val="001000000000" w:firstRow="0" w:lastRow="0" w:firstColumn="1" w:lastColumn="0" w:oddVBand="0" w:evenVBand="0" w:oddHBand="0" w:evenHBand="0" w:firstRowFirstColumn="0" w:firstRowLastColumn="0" w:lastRowFirstColumn="0" w:lastRowLastColumn="0"/>
+            <w:tcW w:w="708" w:type="dxa"/>
+          </w:tcPr>
+          <w:p>
+            <w:r>
+              <w:t>4</w:t>
+            </w:r>
+          </w:p>
+        </w:tc>
+        <w:tc>
+          <w:tcPr>
+            <w:tcW w:w="1231" w:type="dxa"/>
+          </w:tcPr>
+          <w:p>
+            <w:pPr>
+              <w:cnfStyle w:val="000000000000" w:firstRow="0" w:lastRow="0" w:firstColumn="0" w:lastColumn="0" w:oddVBand="0" w:evenVBand="0" w:oddHBand="0" w:evenHBand="0" w:firstRowFirstColumn="0" w:firstRowLastColumn="0" w:lastRowFirstColumn="0" w:lastRowLastColumn="0"/>
+              <w:rPr>
+                <w:rFonts w:hint="eastAsia"/>
+              </w:rPr>
+            </w:pPr>
+            <w:r>
+              <w:t>2015/12/20</w:t>
+            </w:r>
+          </w:p>
+        </w:tc>
+        <w:tc>
+          <w:tcPr>
+            <w:tcW w:w="708" w:type="dxa"/>
+          </w:tcPr>
+          <w:p>
+            <w:pPr>
+              <w:cnfStyle w:val="000000000000" w:firstRow="0" w:lastRow="0" w:firstColumn="0" w:lastColumn="0" w:oddVBand="0" w:evenVBand="0" w:oddHBand="0" w:evenHBand="0" w:firstRowFirstColumn="0" w:firstRowLastColumn="0" w:lastRowFirstColumn="0" w:lastRowLastColumn="0"/>
+            </w:pPr>
+          </w:p>
+        </w:tc>
+        <w:tc>
+          <w:tcPr>
+            <w:tcW w:w="708" w:type="dxa"/>
+          </w:tcPr>
+          <w:p>
+            <w:pPr>
+              <w:cnfStyle w:val="000000000000" w:firstRow="0" w:lastRow="0" w:firstColumn="0" w:lastColumn="0" w:oddVBand="0" w:evenVBand="0" w:oddHBand="0" w:evenHBand="0" w:firstRowFirstColumn="0" w:firstRowLastColumn="0" w:lastRowFirstColumn="0" w:lastRowLastColumn="0"/>
+            </w:pPr>
+            <w:r>
+              <w:t>TC12</w:t>
+            </w:r>
+          </w:p>
+        </w:tc>
+        <w:tc>
+          <w:tcPr>
+            <w:tcW w:w="707" w:type="dxa"/>
+          </w:tcPr>
+          <w:p>
+            <w:pPr>
+              <w:cnfStyle w:val="000000000000" w:firstRow="0" w:lastRow="0" w:firstColumn="0" w:lastColumn="0" w:oddVBand="0" w:evenVBand="0" w:oddHBand="0" w:evenHBand="0" w:firstRowFirstColumn="0" w:firstRowLastColumn="0" w:lastRowFirstColumn="0" w:lastRowLastColumn="0"/>
+              <w:rPr>
+                <w:rFonts w:hint="eastAsia"/>
+              </w:rPr>
+            </w:pPr>
+            <w:r>
+              <w:t>提示日期选择不合理</w:t>
+            </w:r>
+          </w:p>
+        </w:tc>
+        <w:tc>
+          <w:tcPr>
+            <w:tcW w:w="707" w:type="dxa"/>
+          </w:tcPr>
+          <w:p>
+            <w:pPr>
+              <w:cnfStyle w:val="000000000000" w:firstRow="0" w:lastRow="0" w:firstColumn="0" w:lastColumn="0" w:oddVBand="0" w:evenVBand="0" w:oddHBand="0" w:evenHBand="0" w:firstRowFirstColumn="0" w:firstRowLastColumn="0" w:lastRowFirstColumn="0" w:lastRowLastColumn="0"/>
+              <w:rPr>
+                <w:rFonts w:hint="eastAsia"/>
+              </w:rPr>
+            </w:pPr>
+            <w:r>
+              <w:t>提示保存成功</w:t>
+            </w:r>
+          </w:p>
+        </w:tc>
+        <w:tc>
+          <w:tcPr>
+            <w:tcW w:w="707" w:type="dxa"/>
+          </w:tcPr>
+          <w:p>
+            <w:pPr>
+              <w:cnfStyle w:val="000000000000" w:firstRow="0" w:lastRow="0" w:firstColumn="0" w:lastColumn="0" w:oddVBand="0" w:evenVBand="0" w:oddHBand="0" w:evenHBand="0" w:firstRowFirstColumn="0" w:firstRowLastColumn="0" w:lastRowFirstColumn="0" w:lastRowLastColumn="0"/>
+              <w:rPr>
+                <w:rFonts w:hint="eastAsia"/>
+              </w:rPr>
+            </w:pPr>
+            <w:r>
+              <w:t>解决</w:t>
+            </w:r>
+          </w:p>
+        </w:tc>
+        <w:tc>
+          <w:tcPr>
+            <w:tcW w:w="707" w:type="dxa"/>
+          </w:tcPr>
+          <w:p>
+            <w:pPr>
+              <w:cnfStyle w:val="000000000000" w:firstRow="0" w:lastRow="0" w:firstColumn="0" w:lastColumn="0" w:oddVBand="0" w:evenVBand="0" w:oddHBand="0" w:evenHBand="0" w:firstRowFirstColumn="0" w:firstRowLastColumn="0" w:lastRowFirstColumn="0" w:lastRowLastColumn="0"/>
+              <w:rPr>
+                <w:rFonts w:hint="eastAsia"/>
+              </w:rPr>
+            </w:pPr>
+            <w:r>
+              <w:t>低</w:t>
+            </w:r>
+          </w:p>
+        </w:tc>
+        <w:tc>
+          <w:tcPr>
+            <w:tcW w:w="707" w:type="dxa"/>
+          </w:tcPr>
+          <w:p>
+            <w:pPr>
+              <w:cnfStyle w:val="000000000000" w:firstRow="0" w:lastRow="0" w:firstColumn="0" w:lastColumn="0" w:oddVBand="0" w:evenVBand="0" w:oddHBand="0" w:evenHBand="0" w:firstRowFirstColumn="0" w:firstRowLastColumn="0" w:lastRowFirstColumn="0" w:lastRowLastColumn="0"/>
+              <w:rPr>
+                <w:rFonts w:hint="eastAsia"/>
+              </w:rPr>
+            </w:pPr>
+            <w:r>
+              <w:t>低</w:t>
+            </w:r>
+          </w:p>
+        </w:tc>
+        <w:tc>
+          <w:tcPr>
+            <w:tcW w:w="708" w:type="dxa"/>
+          </w:tcPr>
+          <w:p>
+            <w:pPr>
+              <w:cnfStyle w:val="000000000000" w:firstRow="0" w:lastRow="0" w:firstColumn="0" w:lastColumn="0" w:oddVBand="0" w:evenVBand="0" w:oddHBand="0" w:evenHBand="0" w:firstRowFirstColumn="0" w:firstRowLastColumn="0" w:lastRowFirstColumn="0" w:lastRowLastColumn="0"/>
               <w:rPr>
                 <w:rFonts w:hint="eastAsia"/>
               </w:rPr>
@@ -693,115 +852,6 @@
             </w:r>
             <w:bookmarkStart w:id="0" w:name="_GoBack"/>
             <w:bookmarkEnd w:id="0"/>
-          </w:p>
-        </w:tc>
-        <w:tc>
-          <w:tcPr>
-            <w:tcW w:w="708" w:type="dxa"/>
-          </w:tcPr>
-          <w:p>
-            <w:pPr>
-              <w:cnfStyle w:val="000000100000" w:firstRow="0" w:lastRow="0" w:firstColumn="0" w:lastColumn="0" w:oddVBand="0" w:evenVBand="0" w:oddHBand="1" w:evenHBand="0" w:firstRowFirstColumn="0" w:firstRowLastColumn="0" w:lastRowFirstColumn="0" w:lastRowLastColumn="0"/>
-            </w:pPr>
-          </w:p>
-        </w:tc>
-      </w:tr>
-      <w:tr>
-        <w:tc>
-          <w:tcPr>
-            <w:cnfStyle w:val="001000000000" w:firstRow="0" w:lastRow="0" w:firstColumn="1" w:lastColumn="0" w:oddVBand="0" w:evenVBand="0" w:oddHBand="0" w:evenHBand="0" w:firstRowFirstColumn="0" w:firstRowLastColumn="0" w:lastRowFirstColumn="0" w:lastRowLastColumn="0"/>
-            <w:tcW w:w="708" w:type="dxa"/>
-          </w:tcPr>
-          <w:p/>
-        </w:tc>
-        <w:tc>
-          <w:tcPr>
-            <w:tcW w:w="1231" w:type="dxa"/>
-          </w:tcPr>
-          <w:p>
-            <w:pPr>
-              <w:cnfStyle w:val="000000000000" w:firstRow="0" w:lastRow="0" w:firstColumn="0" w:lastColumn="0" w:oddVBand="0" w:evenVBand="0" w:oddHBand="0" w:evenHBand="0" w:firstRowFirstColumn="0" w:firstRowLastColumn="0" w:lastRowFirstColumn="0" w:lastRowLastColumn="0"/>
-            </w:pPr>
-          </w:p>
-        </w:tc>
-        <w:tc>
-          <w:tcPr>
-            <w:tcW w:w="708" w:type="dxa"/>
-          </w:tcPr>
-          <w:p>
-            <w:pPr>
-              <w:cnfStyle w:val="000000000000" w:firstRow="0" w:lastRow="0" w:firstColumn="0" w:lastColumn="0" w:oddVBand="0" w:evenVBand="0" w:oddHBand="0" w:evenHBand="0" w:firstRowFirstColumn="0" w:firstRowLastColumn="0" w:lastRowFirstColumn="0" w:lastRowLastColumn="0"/>
-            </w:pPr>
-          </w:p>
-        </w:tc>
-        <w:tc>
-          <w:tcPr>
-            <w:tcW w:w="708" w:type="dxa"/>
-          </w:tcPr>
-          <w:p>
-            <w:pPr>
-              <w:cnfStyle w:val="000000000000" w:firstRow="0" w:lastRow="0" w:firstColumn="0" w:lastColumn="0" w:oddVBand="0" w:evenVBand="0" w:oddHBand="0" w:evenHBand="0" w:firstRowFirstColumn="0" w:firstRowLastColumn="0" w:lastRowFirstColumn="0" w:lastRowLastColumn="0"/>
-            </w:pPr>
-          </w:p>
-        </w:tc>
-        <w:tc>
-          <w:tcPr>
-            <w:tcW w:w="707" w:type="dxa"/>
-          </w:tcPr>
-          <w:p>
-            <w:pPr>
-              <w:cnfStyle w:val="000000000000" w:firstRow="0" w:lastRow="0" w:firstColumn="0" w:lastColumn="0" w:oddVBand="0" w:evenVBand="0" w:oddHBand="0" w:evenHBand="0" w:firstRowFirstColumn="0" w:firstRowLastColumn="0" w:lastRowFirstColumn="0" w:lastRowLastColumn="0"/>
-            </w:pPr>
-          </w:p>
-        </w:tc>
-        <w:tc>
-          <w:tcPr>
-            <w:tcW w:w="707" w:type="dxa"/>
-          </w:tcPr>
-          <w:p>
-            <w:pPr>
-              <w:cnfStyle w:val="000000000000" w:firstRow="0" w:lastRow="0" w:firstColumn="0" w:lastColumn="0" w:oddVBand="0" w:evenVBand="0" w:oddHBand="0" w:evenHBand="0" w:firstRowFirstColumn="0" w:firstRowLastColumn="0" w:lastRowFirstColumn="0" w:lastRowLastColumn="0"/>
-            </w:pPr>
-          </w:p>
-        </w:tc>
-        <w:tc>
-          <w:tcPr>
-            <w:tcW w:w="707" w:type="dxa"/>
-          </w:tcPr>
-          <w:p>
-            <w:pPr>
-              <w:cnfStyle w:val="000000000000" w:firstRow="0" w:lastRow="0" w:firstColumn="0" w:lastColumn="0" w:oddVBand="0" w:evenVBand="0" w:oddHBand="0" w:evenHBand="0" w:firstRowFirstColumn="0" w:firstRowLastColumn="0" w:lastRowFirstColumn="0" w:lastRowLastColumn="0"/>
-            </w:pPr>
-          </w:p>
-        </w:tc>
-        <w:tc>
-          <w:tcPr>
-            <w:tcW w:w="707" w:type="dxa"/>
-          </w:tcPr>
-          <w:p>
-            <w:pPr>
-              <w:cnfStyle w:val="000000000000" w:firstRow="0" w:lastRow="0" w:firstColumn="0" w:lastColumn="0" w:oddVBand="0" w:evenVBand="0" w:oddHBand="0" w:evenHBand="0" w:firstRowFirstColumn="0" w:firstRowLastColumn="0" w:lastRowFirstColumn="0" w:lastRowLastColumn="0"/>
-            </w:pPr>
-          </w:p>
-        </w:tc>
-        <w:tc>
-          <w:tcPr>
-            <w:tcW w:w="707" w:type="dxa"/>
-          </w:tcPr>
-          <w:p>
-            <w:pPr>
-              <w:cnfStyle w:val="000000000000" w:firstRow="0" w:lastRow="0" w:firstColumn="0" w:lastColumn="0" w:oddVBand="0" w:evenVBand="0" w:oddHBand="0" w:evenHBand="0" w:firstRowFirstColumn="0" w:firstRowLastColumn="0" w:lastRowFirstColumn="0" w:lastRowLastColumn="0"/>
-            </w:pPr>
-          </w:p>
-        </w:tc>
-        <w:tc>
-          <w:tcPr>
-            <w:tcW w:w="708" w:type="dxa"/>
-          </w:tcPr>
-          <w:p>
-            <w:pPr>
-              <w:cnfStyle w:val="000000000000" w:firstRow="0" w:lastRow="0" w:firstColumn="0" w:lastColumn="0" w:oddVBand="0" w:evenVBand="0" w:oddHBand="0" w:evenHBand="0" w:firstRowFirstColumn="0" w:firstRowLastColumn="0" w:lastRowFirstColumn="0" w:lastRowLastColumn="0"/>
-            </w:pPr>
           </w:p>
         </w:tc>
         <w:tc>

--- a/Documentations/测试阶段/高露/缺陷报告.docx
+++ b/Documentations/测试阶段/高露/缺陷报告.docx
@@ -389,9 +389,6 @@
           <w:p>
             <w:pPr>
               <w:cnfStyle w:val="000000000000" w:firstRow="0" w:lastRow="0" w:firstColumn="0" w:lastColumn="0" w:oddVBand="0" w:evenVBand="0" w:oddHBand="0" w:evenHBand="0" w:firstRowFirstColumn="0" w:firstRowLastColumn="0" w:lastRowFirstColumn="0" w:lastRowLastColumn="0"/>
-              <w:rPr>
-                <w:rFonts w:hint="eastAsia"/>
-              </w:rPr>
             </w:pPr>
             <w:r>
               <w:t>2015/12/20</w:t>
@@ -428,9 +425,6 @@
           <w:p>
             <w:pPr>
               <w:cnfStyle w:val="000000000000" w:firstRow="0" w:lastRow="0" w:firstColumn="0" w:lastColumn="0" w:oddVBand="0" w:evenVBand="0" w:oddHBand="0" w:evenHBand="0" w:firstRowFirstColumn="0" w:firstRowLastColumn="0" w:lastRowFirstColumn="0" w:lastRowLastColumn="0"/>
-              <w:rPr>
-                <w:rFonts w:hint="eastAsia"/>
-              </w:rPr>
             </w:pPr>
             <w:r>
               <w:t>提示未找到该订单</w:t>
@@ -444,9 +438,6 @@
           <w:p>
             <w:pPr>
               <w:cnfStyle w:val="000000000000" w:firstRow="0" w:lastRow="0" w:firstColumn="0" w:lastColumn="0" w:oddVBand="0" w:evenVBand="0" w:oddHBand="0" w:evenHBand="0" w:firstRowFirstColumn="0" w:firstRowLastColumn="0" w:lastRowFirstColumn="0" w:lastRowLastColumn="0"/>
-              <w:rPr>
-                <w:rFonts w:hint="eastAsia"/>
-              </w:rPr>
             </w:pPr>
             <w:r>
               <w:t>提示保存成功</w:t>
@@ -460,9 +451,6 @@
           <w:p>
             <w:pPr>
               <w:cnfStyle w:val="000000000000" w:firstRow="0" w:lastRow="0" w:firstColumn="0" w:lastColumn="0" w:oddVBand="0" w:evenVBand="0" w:oddHBand="0" w:evenHBand="0" w:firstRowFirstColumn="0" w:firstRowLastColumn="0" w:lastRowFirstColumn="0" w:lastRowLastColumn="0"/>
-              <w:rPr>
-                <w:rFonts w:hint="eastAsia"/>
-              </w:rPr>
             </w:pPr>
             <w:r>
               <w:t>解决</w:t>
@@ -476,9 +464,6 @@
           <w:p>
             <w:pPr>
               <w:cnfStyle w:val="000000000000" w:firstRow="0" w:lastRow="0" w:firstColumn="0" w:lastColumn="0" w:oddVBand="0" w:evenVBand="0" w:oddHBand="0" w:evenHBand="0" w:firstRowFirstColumn="0" w:firstRowLastColumn="0" w:lastRowFirstColumn="0" w:lastRowLastColumn="0"/>
-              <w:rPr>
-                <w:rFonts w:hint="eastAsia"/>
-              </w:rPr>
             </w:pPr>
             <w:r>
               <w:rPr>
@@ -495,9 +480,6 @@
           <w:p>
             <w:pPr>
               <w:cnfStyle w:val="000000000000" w:firstRow="0" w:lastRow="0" w:firstColumn="0" w:lastColumn="0" w:oddVBand="0" w:evenVBand="0" w:oddHBand="0" w:evenHBand="0" w:firstRowFirstColumn="0" w:firstRowLastColumn="0" w:lastRowFirstColumn="0" w:lastRowLastColumn="0"/>
-              <w:rPr>
-                <w:rFonts w:hint="eastAsia"/>
-              </w:rPr>
             </w:pPr>
             <w:r>
               <w:t>中</w:t>
@@ -511,9 +493,6 @@
           <w:p>
             <w:pPr>
               <w:cnfStyle w:val="000000000000" w:firstRow="0" w:lastRow="0" w:firstColumn="0" w:lastColumn="0" w:oddVBand="0" w:evenVBand="0" w:oddHBand="0" w:evenHBand="0" w:firstRowFirstColumn="0" w:firstRowLastColumn="0" w:lastRowFirstColumn="0" w:lastRowLastColumn="0"/>
-              <w:rPr>
-                <w:rFonts w:hint="eastAsia"/>
-              </w:rPr>
             </w:pPr>
             <w:r>
               <w:rPr>
@@ -557,9 +536,6 @@
           <w:p>
             <w:pPr>
               <w:cnfStyle w:val="000000100000" w:firstRow="0" w:lastRow="0" w:firstColumn="0" w:lastColumn="0" w:oddVBand="0" w:evenVBand="0" w:oddHBand="1" w:evenHBand="0" w:firstRowFirstColumn="0" w:firstRowLastColumn="0" w:lastRowFirstColumn="0" w:lastRowLastColumn="0"/>
-              <w:rPr>
-                <w:rFonts w:hint="eastAsia"/>
-              </w:rPr>
             </w:pPr>
             <w:r>
               <w:t>2015/12/20</w:t>
@@ -596,9 +572,6 @@
           <w:p>
             <w:pPr>
               <w:cnfStyle w:val="000000100000" w:firstRow="0" w:lastRow="0" w:firstColumn="0" w:lastColumn="0" w:oddVBand="0" w:evenVBand="0" w:oddHBand="1" w:evenHBand="0" w:firstRowFirstColumn="0" w:firstRowLastColumn="0" w:lastRowFirstColumn="0" w:lastRowLastColumn="0"/>
-              <w:rPr>
-                <w:rFonts w:hint="eastAsia"/>
-              </w:rPr>
             </w:pPr>
             <w:r>
               <w:t>提示添加成功</w:t>
@@ -612,9 +585,6 @@
           <w:p>
             <w:pPr>
               <w:cnfStyle w:val="000000100000" w:firstRow="0" w:lastRow="0" w:firstColumn="0" w:lastColumn="0" w:oddVBand="0" w:evenVBand="0" w:oddHBand="1" w:evenHBand="0" w:firstRowFirstColumn="0" w:firstRowLastColumn="0" w:lastRowFirstColumn="0" w:lastRowLastColumn="0"/>
-              <w:rPr>
-                <w:rFonts w:hint="eastAsia"/>
-              </w:rPr>
             </w:pPr>
             <w:r>
               <w:t>未成功，</w:t>
@@ -637,25 +607,21 @@
           <w:p>
             <w:pPr>
               <w:cnfStyle w:val="000000100000" w:firstRow="0" w:lastRow="0" w:firstColumn="0" w:lastColumn="0" w:oddVBand="0" w:evenVBand="0" w:oddHBand="1" w:evenHBand="0" w:firstRowFirstColumn="0" w:firstRowLastColumn="0" w:lastRowFirstColumn="0" w:lastRowLastColumn="0"/>
-              <w:rPr>
-                <w:rFonts w:hint="eastAsia"/>
-              </w:rPr>
-            </w:pPr>
-            <w:r>
-              <w:t>未解决</w:t>
-            </w:r>
-          </w:p>
-        </w:tc>
-        <w:tc>
-          <w:tcPr>
-            <w:tcW w:w="707" w:type="dxa"/>
-          </w:tcPr>
-          <w:p>
-            <w:pPr>
-              <w:cnfStyle w:val="000000100000" w:firstRow="0" w:lastRow="0" w:firstColumn="0" w:lastColumn="0" w:oddVBand="0" w:evenVBand="0" w:oddHBand="1" w:evenHBand="0" w:firstRowFirstColumn="0" w:firstRowLastColumn="0" w:lastRowFirstColumn="0" w:lastRowLastColumn="0"/>
-              <w:rPr>
-                <w:rFonts w:hint="eastAsia"/>
-              </w:rPr>
+            </w:pPr>
+            <w:bookmarkStart w:id="0" w:name="_GoBack"/>
+            <w:bookmarkEnd w:id="0"/>
+            <w:r>
+              <w:t>解决</w:t>
+            </w:r>
+          </w:p>
+        </w:tc>
+        <w:tc>
+          <w:tcPr>
+            <w:tcW w:w="707" w:type="dxa"/>
+          </w:tcPr>
+          <w:p>
+            <w:pPr>
+              <w:cnfStyle w:val="000000100000" w:firstRow="0" w:lastRow="0" w:firstColumn="0" w:lastColumn="0" w:oddVBand="0" w:evenVBand="0" w:oddHBand="1" w:evenHBand="0" w:firstRowFirstColumn="0" w:firstRowLastColumn="0" w:lastRowFirstColumn="0" w:lastRowLastColumn="0"/>
             </w:pPr>
             <w:r>
               <w:t>高</w:t>
@@ -669,9 +635,6 @@
           <w:p>
             <w:pPr>
               <w:cnfStyle w:val="000000100000" w:firstRow="0" w:lastRow="0" w:firstColumn="0" w:lastColumn="0" w:oddVBand="0" w:evenVBand="0" w:oddHBand="1" w:evenHBand="0" w:firstRowFirstColumn="0" w:firstRowLastColumn="0" w:lastRowFirstColumn="0" w:lastRowLastColumn="0"/>
-              <w:rPr>
-                <w:rFonts w:hint="eastAsia"/>
-              </w:rPr>
             </w:pPr>
             <w:r>
               <w:t>中</w:t>
@@ -685,9 +648,6 @@
           <w:p>
             <w:pPr>
               <w:cnfStyle w:val="000000100000" w:firstRow="0" w:lastRow="0" w:firstColumn="0" w:lastColumn="0" w:oddVBand="0" w:evenVBand="0" w:oddHBand="1" w:evenHBand="0" w:firstRowFirstColumn="0" w:firstRowLastColumn="0" w:lastRowFirstColumn="0" w:lastRowLastColumn="0"/>
-              <w:rPr>
-                <w:rFonts w:hint="eastAsia"/>
-              </w:rPr>
             </w:pPr>
             <w:r>
               <w:t>功能</w:t>
@@ -724,9 +684,6 @@
           <w:p>
             <w:pPr>
               <w:cnfStyle w:val="000000000000" w:firstRow="0" w:lastRow="0" w:firstColumn="0" w:lastColumn="0" w:oddVBand="0" w:evenVBand="0" w:oddHBand="0" w:evenHBand="0" w:firstRowFirstColumn="0" w:firstRowLastColumn="0" w:lastRowFirstColumn="0" w:lastRowLastColumn="0"/>
-              <w:rPr>
-                <w:rFonts w:hint="eastAsia"/>
-              </w:rPr>
             </w:pPr>
             <w:r>
               <w:t>2015/12/20</w:t>
@@ -763,9 +720,6 @@
           <w:p>
             <w:pPr>
               <w:cnfStyle w:val="000000000000" w:firstRow="0" w:lastRow="0" w:firstColumn="0" w:lastColumn="0" w:oddVBand="0" w:evenVBand="0" w:oddHBand="0" w:evenHBand="0" w:firstRowFirstColumn="0" w:firstRowLastColumn="0" w:lastRowFirstColumn="0" w:lastRowLastColumn="0"/>
-              <w:rPr>
-                <w:rFonts w:hint="eastAsia"/>
-              </w:rPr>
             </w:pPr>
             <w:r>
               <w:t>提示日期选择不合理</w:t>
@@ -779,9 +733,6 @@
           <w:p>
             <w:pPr>
               <w:cnfStyle w:val="000000000000" w:firstRow="0" w:lastRow="0" w:firstColumn="0" w:lastColumn="0" w:oddVBand="0" w:evenVBand="0" w:oddHBand="0" w:evenHBand="0" w:firstRowFirstColumn="0" w:firstRowLastColumn="0" w:lastRowFirstColumn="0" w:lastRowLastColumn="0"/>
-              <w:rPr>
-                <w:rFonts w:hint="eastAsia"/>
-              </w:rPr>
             </w:pPr>
             <w:r>
               <w:t>提示保存成功</w:t>
@@ -795,9 +746,6 @@
           <w:p>
             <w:pPr>
               <w:cnfStyle w:val="000000000000" w:firstRow="0" w:lastRow="0" w:firstColumn="0" w:lastColumn="0" w:oddVBand="0" w:evenVBand="0" w:oddHBand="0" w:evenHBand="0" w:firstRowFirstColumn="0" w:firstRowLastColumn="0" w:lastRowFirstColumn="0" w:lastRowLastColumn="0"/>
-              <w:rPr>
-                <w:rFonts w:hint="eastAsia"/>
-              </w:rPr>
             </w:pPr>
             <w:r>
               <w:t>解决</w:t>
@@ -811,9 +759,6 @@
           <w:p>
             <w:pPr>
               <w:cnfStyle w:val="000000000000" w:firstRow="0" w:lastRow="0" w:firstColumn="0" w:lastColumn="0" w:oddVBand="0" w:evenVBand="0" w:oddHBand="0" w:evenHBand="0" w:firstRowFirstColumn="0" w:firstRowLastColumn="0" w:lastRowFirstColumn="0" w:lastRowLastColumn="0"/>
-              <w:rPr>
-                <w:rFonts w:hint="eastAsia"/>
-              </w:rPr>
             </w:pPr>
             <w:r>
               <w:t>低</w:t>
@@ -827,9 +772,6 @@
           <w:p>
             <w:pPr>
               <w:cnfStyle w:val="000000000000" w:firstRow="0" w:lastRow="0" w:firstColumn="0" w:lastColumn="0" w:oddVBand="0" w:evenVBand="0" w:oddHBand="0" w:evenHBand="0" w:firstRowFirstColumn="0" w:firstRowLastColumn="0" w:lastRowFirstColumn="0" w:lastRowLastColumn="0"/>
-              <w:rPr>
-                <w:rFonts w:hint="eastAsia"/>
-              </w:rPr>
             </w:pPr>
             <w:r>
               <w:t>低</w:t>
@@ -843,15 +785,10 @@
           <w:p>
             <w:pPr>
               <w:cnfStyle w:val="000000000000" w:firstRow="0" w:lastRow="0" w:firstColumn="0" w:lastColumn="0" w:oddVBand="0" w:evenVBand="0" w:oddHBand="0" w:evenHBand="0" w:firstRowFirstColumn="0" w:firstRowLastColumn="0" w:lastRowFirstColumn="0" w:lastRowLastColumn="0"/>
-              <w:rPr>
-                <w:rFonts w:hint="eastAsia"/>
-              </w:rPr>
             </w:pPr>
             <w:r>
               <w:t>功能</w:t>
             </w:r>
-            <w:bookmarkStart w:id="0" w:name="_GoBack"/>
-            <w:bookmarkEnd w:id="0"/>
           </w:p>
         </w:tc>
         <w:tc>
